--- a/Report/Atlas_of_deprivation_in_Wales_CCRI_Report.docx
+++ b/Report/Atlas_of_deprivation_in_Wales_CCRI_Report.docx
@@ -2546,16 +2546,24 @@
         <w:t xml:space="preserve">Placename processing </w:t>
       </w:r>
       <w:r>
-        <w:t>fto create English language-only</w:t>
+        <w:t xml:space="preserve">fto create English language-only column </w:t>
+      </w:r>
+      <w:r>
+        <w:t xml:space="preserve">– see R code. </w:t>
+      </w:r>
+    </w:p>
+    <w:p>
+      <w:pPr>
+        <w:numPr>
+          <w:ilvl w:val="1"/>
+          <w:numId w:val="5"/>
+        </w:numPr>
+      </w:pPr>
+      <w:r>
+        <w:t>Remove accents from string</w:t>
       </w:r>
       <w:bookmarkStart w:id="18" w:name="_GoBack"/>
       <w:bookmarkEnd w:id="18"/>
-      <w:r>
-        <w:t xml:space="preserve"> column </w:t>
-      </w:r>
-      <w:r>
-        <w:t xml:space="preserve">– see R code. </w:t>
-      </w:r>
     </w:p>
     <w:p>
       <w:pPr>
@@ -2583,7 +2591,17 @@
           <w:sz w:val="32"/>
           <w:szCs w:val="32"/>
         </w:rPr>
-        <w:t>Note – will; need to do a spatial jopin to WIND2019 overlal data from LLE TO GET NAMES !!!!!!!!!!!!!!!!!!!!!!!!!!!!!!!!</w:t>
+        <w:t xml:space="preserve">Note – will; need to do a spatial jopin to </w:t>
+      </w:r>
+      <w:r>
+        <w:rPr>
+          <w:b/>
+          <w:bCs/>
+          <w:sz w:val="32"/>
+          <w:szCs w:val="32"/>
+        </w:rPr>
+        <w:lastRenderedPageBreak/>
+        <w:t>WIND2019 overlal data from LLE TO GET NAMES !!!!!!!!!!!!!!!!!!!!!!!!!!!!!!!!</w:t>
       </w:r>
     </w:p>
     <w:p>
@@ -2597,6 +2615,17 @@
     <w:p>
       <w:r>
         <w:t>In QQGIS</w:t>
+      </w:r>
+    </w:p>
+    <w:p>
+      <w:pPr>
+        <w:numPr>
+          <w:ilvl w:val="0"/>
+          <w:numId w:val="6"/>
+        </w:numPr>
+      </w:pPr>
+      <w:r>
+        <w:t>Font is Raleway - link</w:t>
       </w:r>
     </w:p>
     <w:p>
@@ -2645,6 +2674,9 @@
       <w:r>
         <w:t>Manually edit geom for better fit</w:t>
       </w:r>
+      <w:r>
+        <w:t xml:space="preserve"> – Carmarthenshire, Mons, Cardiff – other?</w:t>
+      </w:r>
     </w:p>
     <w:p>
       <w:pPr>
@@ -2727,6 +2759,9 @@
           <w:numId w:val="6"/>
         </w:numPr>
       </w:pPr>
+      <w:r>
+        <w:t>Edit minor placenames where cross border</w:t>
+      </w:r>
     </w:p>
     <w:p/>
     <w:p>
@@ -2740,7 +2775,11 @@
       <w:bookmarkEnd w:id="19"/>
     </w:p>
     <w:p/>
-    <w:p/>
+    <w:p>
+      <w:r>
+        <w:t>©</w:t>
+      </w:r>
+    </w:p>
     <w:p/>
     <w:p>
       <w:pPr>
@@ -2804,7 +2843,6 @@
         <w:pStyle w:val="CCRIBulletlevel1-lastbullet"/>
       </w:pPr>
       <w:r>
-        <w:lastRenderedPageBreak/>
         <w:t>Bullets</w:t>
       </w:r>
     </w:p>
@@ -2910,7 +2948,6 @@
       </w:pPr>
       <w:bookmarkStart w:id="23" w:name="_Toc42847140"/>
       <w:r>
-        <w:lastRenderedPageBreak/>
         <w:t>2. All-Wales Maps</w:t>
       </w:r>
       <w:bookmarkEnd w:id="23"/>
@@ -2948,7 +2985,6 @@
       </w:pPr>
       <w:bookmarkStart w:id="24" w:name="_Toc42847141"/>
       <w:r>
-        <w:lastRenderedPageBreak/>
         <w:t>3. Local Authority Maps</w:t>
       </w:r>
       <w:bookmarkEnd w:id="24"/>
@@ -6320,7 +6356,7 @@
 </file>
 
 <file path=customXml/itemProps4.xml><?xml version="1.0" encoding="utf-8"?>
-<ds:datastoreItem xmlns:ds="http://schemas.openxmlformats.org/officeDocument/2006/customXml" ds:itemID="{8362F3C3-866C-4366-9DEC-82956429093F}">
+<ds:datastoreItem xmlns:ds="http://schemas.openxmlformats.org/officeDocument/2006/customXml" ds:itemID="{9ABB5A62-3AD7-4F0E-89B7-2ADD1E399E8A}">
   <ds:schemaRefs>
     <ds:schemaRef ds:uri="http://schemas.openxmlformats.org/officeDocument/2006/bibliography"/>
   </ds:schemaRefs>

--- a/Report/Atlas_of_deprivation_in_Wales_CCRI_Report.docx
+++ b/Report/Atlas_of_deprivation_in_Wales_CCRI_Report.docx
@@ -509,8 +509,16 @@
               <w:rPr>
                 <w:color w:val="FF0000"/>
               </w:rPr>
-              <w:t>xx Month xxxx</w:t>
-            </w:r>
+              <w:t xml:space="preserve">xx Month </w:t>
+            </w:r>
+            <w:proofErr w:type="spellStart"/>
+            <w:r>
+              <w:rPr>
+                <w:color w:val="FF0000"/>
+              </w:rPr>
+              <w:t>xxxx</w:t>
+            </w:r>
+            <w:proofErr w:type="spellEnd"/>
           </w:p>
         </w:tc>
         <w:tc>
@@ -582,12 +590,14 @@
               </w:rPr>
               <w:br/>
             </w:r>
+            <w:proofErr w:type="spellStart"/>
             <w:r>
               <w:rPr>
                 <w:color w:val="FF0000"/>
               </w:rPr>
               <w:t>Xxxx</w:t>
             </w:r>
+            <w:proofErr w:type="spellEnd"/>
           </w:p>
         </w:tc>
         <w:tc>
@@ -630,8 +640,16 @@
               <w:rPr>
                 <w:color w:val="FF0000"/>
               </w:rPr>
-              <w:t>xx Month xxxx</w:t>
-            </w:r>
+              <w:t xml:space="preserve">xx Month </w:t>
+            </w:r>
+            <w:proofErr w:type="spellStart"/>
+            <w:r>
+              <w:rPr>
+                <w:color w:val="FF0000"/>
+              </w:rPr>
+              <w:t>xxxx</w:t>
+            </w:r>
+            <w:proofErr w:type="spellEnd"/>
           </w:p>
         </w:tc>
       </w:tr>
@@ -2110,7 +2128,553 @@
         <w:rPr>
           <w:color w:val="FF0000"/>
         </w:rPr>
-        <w:t>Body copy volupie uuntiore plitasp ererem et quaerorro ipist io molum consequ odicit alibus dolupiet qui te eum andipsunto cone stincte et quoditi osamentia net, solorep rempor accaess itianie ntemporum nons eri busdam sit audae volupienim labore verita vitem est, vel escia cons. Nam etur? Quist laccus quuntiore plitasp ererem et.</w:t>
+        <w:t xml:space="preserve">Body copy </w:t>
+      </w:r>
+      <w:proofErr w:type="spellStart"/>
+      <w:r>
+        <w:rPr>
+          <w:color w:val="FF0000"/>
+        </w:rPr>
+        <w:t>volupie</w:t>
+      </w:r>
+      <w:proofErr w:type="spellEnd"/>
+      <w:r>
+        <w:rPr>
+          <w:color w:val="FF0000"/>
+        </w:rPr>
+        <w:t xml:space="preserve"> </w:t>
+      </w:r>
+      <w:proofErr w:type="spellStart"/>
+      <w:r>
+        <w:rPr>
+          <w:color w:val="FF0000"/>
+        </w:rPr>
+        <w:t>uuntiore</w:t>
+      </w:r>
+      <w:proofErr w:type="spellEnd"/>
+      <w:r>
+        <w:rPr>
+          <w:color w:val="FF0000"/>
+        </w:rPr>
+        <w:t xml:space="preserve"> </w:t>
+      </w:r>
+      <w:proofErr w:type="spellStart"/>
+      <w:r>
+        <w:rPr>
+          <w:color w:val="FF0000"/>
+        </w:rPr>
+        <w:t>plitasp</w:t>
+      </w:r>
+      <w:proofErr w:type="spellEnd"/>
+      <w:r>
+        <w:rPr>
+          <w:color w:val="FF0000"/>
+        </w:rPr>
+        <w:t xml:space="preserve"> </w:t>
+      </w:r>
+      <w:proofErr w:type="spellStart"/>
+      <w:r>
+        <w:rPr>
+          <w:color w:val="FF0000"/>
+        </w:rPr>
+        <w:t>ererem</w:t>
+      </w:r>
+      <w:proofErr w:type="spellEnd"/>
+      <w:r>
+        <w:rPr>
+          <w:color w:val="FF0000"/>
+        </w:rPr>
+        <w:t xml:space="preserve"> et </w:t>
+      </w:r>
+      <w:proofErr w:type="spellStart"/>
+      <w:r>
+        <w:rPr>
+          <w:color w:val="FF0000"/>
+        </w:rPr>
+        <w:t>quaerorro</w:t>
+      </w:r>
+      <w:proofErr w:type="spellEnd"/>
+      <w:r>
+        <w:rPr>
+          <w:color w:val="FF0000"/>
+        </w:rPr>
+        <w:t xml:space="preserve"> </w:t>
+      </w:r>
+      <w:proofErr w:type="spellStart"/>
+      <w:r>
+        <w:rPr>
+          <w:color w:val="FF0000"/>
+        </w:rPr>
+        <w:t>ipist</w:t>
+      </w:r>
+      <w:proofErr w:type="spellEnd"/>
+      <w:r>
+        <w:rPr>
+          <w:color w:val="FF0000"/>
+        </w:rPr>
+        <w:t xml:space="preserve"> </w:t>
+      </w:r>
+      <w:proofErr w:type="spellStart"/>
+      <w:r>
+        <w:rPr>
+          <w:color w:val="FF0000"/>
+        </w:rPr>
+        <w:t>io</w:t>
+      </w:r>
+      <w:proofErr w:type="spellEnd"/>
+      <w:r>
+        <w:rPr>
+          <w:color w:val="FF0000"/>
+        </w:rPr>
+        <w:t xml:space="preserve"> </w:t>
+      </w:r>
+      <w:proofErr w:type="spellStart"/>
+      <w:r>
+        <w:rPr>
+          <w:color w:val="FF0000"/>
+        </w:rPr>
+        <w:t>molum</w:t>
+      </w:r>
+      <w:proofErr w:type="spellEnd"/>
+      <w:r>
+        <w:rPr>
+          <w:color w:val="FF0000"/>
+        </w:rPr>
+        <w:t xml:space="preserve"> </w:t>
+      </w:r>
+      <w:proofErr w:type="spellStart"/>
+      <w:r>
+        <w:rPr>
+          <w:color w:val="FF0000"/>
+        </w:rPr>
+        <w:t>consequ</w:t>
+      </w:r>
+      <w:proofErr w:type="spellEnd"/>
+      <w:r>
+        <w:rPr>
+          <w:color w:val="FF0000"/>
+        </w:rPr>
+        <w:t xml:space="preserve"> </w:t>
+      </w:r>
+      <w:proofErr w:type="spellStart"/>
+      <w:r>
+        <w:rPr>
+          <w:color w:val="FF0000"/>
+        </w:rPr>
+        <w:t>odicit</w:t>
+      </w:r>
+      <w:proofErr w:type="spellEnd"/>
+      <w:r>
+        <w:rPr>
+          <w:color w:val="FF0000"/>
+        </w:rPr>
+        <w:t xml:space="preserve"> </w:t>
+      </w:r>
+      <w:proofErr w:type="spellStart"/>
+      <w:r>
+        <w:rPr>
+          <w:color w:val="FF0000"/>
+        </w:rPr>
+        <w:t>alibus</w:t>
+      </w:r>
+      <w:proofErr w:type="spellEnd"/>
+      <w:r>
+        <w:rPr>
+          <w:color w:val="FF0000"/>
+        </w:rPr>
+        <w:t xml:space="preserve"> </w:t>
+      </w:r>
+      <w:proofErr w:type="spellStart"/>
+      <w:r>
+        <w:rPr>
+          <w:color w:val="FF0000"/>
+        </w:rPr>
+        <w:t>dolupiet</w:t>
+      </w:r>
+      <w:proofErr w:type="spellEnd"/>
+      <w:r>
+        <w:rPr>
+          <w:color w:val="FF0000"/>
+        </w:rPr>
+        <w:t xml:space="preserve"> qui </w:t>
+      </w:r>
+      <w:proofErr w:type="spellStart"/>
+      <w:r>
+        <w:rPr>
+          <w:color w:val="FF0000"/>
+        </w:rPr>
+        <w:t>te</w:t>
+      </w:r>
+      <w:proofErr w:type="spellEnd"/>
+      <w:r>
+        <w:rPr>
+          <w:color w:val="FF0000"/>
+        </w:rPr>
+        <w:t xml:space="preserve"> </w:t>
+      </w:r>
+      <w:proofErr w:type="spellStart"/>
+      <w:r>
+        <w:rPr>
+          <w:color w:val="FF0000"/>
+        </w:rPr>
+        <w:t>eum</w:t>
+      </w:r>
+      <w:proofErr w:type="spellEnd"/>
+      <w:r>
+        <w:rPr>
+          <w:color w:val="FF0000"/>
+        </w:rPr>
+        <w:t xml:space="preserve"> </w:t>
+      </w:r>
+      <w:proofErr w:type="spellStart"/>
+      <w:r>
+        <w:rPr>
+          <w:color w:val="FF0000"/>
+        </w:rPr>
+        <w:t>andipsunto</w:t>
+      </w:r>
+      <w:proofErr w:type="spellEnd"/>
+      <w:r>
+        <w:rPr>
+          <w:color w:val="FF0000"/>
+        </w:rPr>
+        <w:t xml:space="preserve"> cone </w:t>
+      </w:r>
+      <w:proofErr w:type="spellStart"/>
+      <w:r>
+        <w:rPr>
+          <w:color w:val="FF0000"/>
+        </w:rPr>
+        <w:t>stincte</w:t>
+      </w:r>
+      <w:proofErr w:type="spellEnd"/>
+      <w:r>
+        <w:rPr>
+          <w:color w:val="FF0000"/>
+        </w:rPr>
+        <w:t xml:space="preserve"> et </w:t>
+      </w:r>
+      <w:proofErr w:type="spellStart"/>
+      <w:r>
+        <w:rPr>
+          <w:color w:val="FF0000"/>
+        </w:rPr>
+        <w:t>quoditi</w:t>
+      </w:r>
+      <w:proofErr w:type="spellEnd"/>
+      <w:r>
+        <w:rPr>
+          <w:color w:val="FF0000"/>
+        </w:rPr>
+        <w:t xml:space="preserve"> </w:t>
+      </w:r>
+      <w:proofErr w:type="spellStart"/>
+      <w:r>
+        <w:rPr>
+          <w:color w:val="FF0000"/>
+        </w:rPr>
+        <w:t>osamentia</w:t>
+      </w:r>
+      <w:proofErr w:type="spellEnd"/>
+      <w:r>
+        <w:rPr>
+          <w:color w:val="FF0000"/>
+        </w:rPr>
+        <w:t xml:space="preserve"> net, </w:t>
+      </w:r>
+      <w:proofErr w:type="spellStart"/>
+      <w:r>
+        <w:rPr>
+          <w:color w:val="FF0000"/>
+        </w:rPr>
+        <w:t>solorep</w:t>
+      </w:r>
+      <w:proofErr w:type="spellEnd"/>
+      <w:r>
+        <w:rPr>
+          <w:color w:val="FF0000"/>
+        </w:rPr>
+        <w:t xml:space="preserve"> </w:t>
+      </w:r>
+      <w:proofErr w:type="spellStart"/>
+      <w:r>
+        <w:rPr>
+          <w:color w:val="FF0000"/>
+        </w:rPr>
+        <w:t>rempor</w:t>
+      </w:r>
+      <w:proofErr w:type="spellEnd"/>
+      <w:r>
+        <w:rPr>
+          <w:color w:val="FF0000"/>
+        </w:rPr>
+        <w:t xml:space="preserve"> </w:t>
+      </w:r>
+      <w:proofErr w:type="spellStart"/>
+      <w:r>
+        <w:rPr>
+          <w:color w:val="FF0000"/>
+        </w:rPr>
+        <w:t>accaess</w:t>
+      </w:r>
+      <w:proofErr w:type="spellEnd"/>
+      <w:r>
+        <w:rPr>
+          <w:color w:val="FF0000"/>
+        </w:rPr>
+        <w:t xml:space="preserve"> </w:t>
+      </w:r>
+      <w:proofErr w:type="spellStart"/>
+      <w:r>
+        <w:rPr>
+          <w:color w:val="FF0000"/>
+        </w:rPr>
+        <w:t>itianie</w:t>
+      </w:r>
+      <w:proofErr w:type="spellEnd"/>
+      <w:r>
+        <w:rPr>
+          <w:color w:val="FF0000"/>
+        </w:rPr>
+        <w:t xml:space="preserve"> </w:t>
+      </w:r>
+      <w:proofErr w:type="spellStart"/>
+      <w:r>
+        <w:rPr>
+          <w:color w:val="FF0000"/>
+        </w:rPr>
+        <w:t>ntemporum</w:t>
+      </w:r>
+      <w:proofErr w:type="spellEnd"/>
+      <w:r>
+        <w:rPr>
+          <w:color w:val="FF0000"/>
+        </w:rPr>
+        <w:t xml:space="preserve"> </w:t>
+      </w:r>
+      <w:proofErr w:type="spellStart"/>
+      <w:r>
+        <w:rPr>
+          <w:color w:val="FF0000"/>
+        </w:rPr>
+        <w:t>nons</w:t>
+      </w:r>
+      <w:proofErr w:type="spellEnd"/>
+      <w:r>
+        <w:rPr>
+          <w:color w:val="FF0000"/>
+        </w:rPr>
+        <w:t xml:space="preserve"> </w:t>
+      </w:r>
+      <w:proofErr w:type="spellStart"/>
+      <w:r>
+        <w:rPr>
+          <w:color w:val="FF0000"/>
+        </w:rPr>
+        <w:t>eri</w:t>
+      </w:r>
+      <w:proofErr w:type="spellEnd"/>
+      <w:r>
+        <w:rPr>
+          <w:color w:val="FF0000"/>
+        </w:rPr>
+        <w:t xml:space="preserve"> </w:t>
+      </w:r>
+      <w:proofErr w:type="spellStart"/>
+      <w:r>
+        <w:rPr>
+          <w:color w:val="FF0000"/>
+        </w:rPr>
+        <w:t>busdam</w:t>
+      </w:r>
+      <w:proofErr w:type="spellEnd"/>
+      <w:r>
+        <w:rPr>
+          <w:color w:val="FF0000"/>
+        </w:rPr>
+        <w:t xml:space="preserve"> sit </w:t>
+      </w:r>
+      <w:proofErr w:type="spellStart"/>
+      <w:r>
+        <w:rPr>
+          <w:color w:val="FF0000"/>
+        </w:rPr>
+        <w:t>audae</w:t>
+      </w:r>
+      <w:proofErr w:type="spellEnd"/>
+      <w:r>
+        <w:rPr>
+          <w:color w:val="FF0000"/>
+        </w:rPr>
+        <w:t xml:space="preserve"> </w:t>
+      </w:r>
+      <w:proofErr w:type="spellStart"/>
+      <w:r>
+        <w:rPr>
+          <w:color w:val="FF0000"/>
+        </w:rPr>
+        <w:t>volupienim</w:t>
+      </w:r>
+      <w:proofErr w:type="spellEnd"/>
+      <w:r>
+        <w:rPr>
+          <w:color w:val="FF0000"/>
+        </w:rPr>
+        <w:t xml:space="preserve"> </w:t>
+      </w:r>
+      <w:proofErr w:type="spellStart"/>
+      <w:r>
+        <w:rPr>
+          <w:color w:val="FF0000"/>
+        </w:rPr>
+        <w:t>labore</w:t>
+      </w:r>
+      <w:proofErr w:type="spellEnd"/>
+      <w:r>
+        <w:rPr>
+          <w:color w:val="FF0000"/>
+        </w:rPr>
+        <w:t xml:space="preserve"> </w:t>
+      </w:r>
+      <w:proofErr w:type="spellStart"/>
+      <w:r>
+        <w:rPr>
+          <w:color w:val="FF0000"/>
+        </w:rPr>
+        <w:t>verita</w:t>
+      </w:r>
+      <w:proofErr w:type="spellEnd"/>
+      <w:r>
+        <w:rPr>
+          <w:color w:val="FF0000"/>
+        </w:rPr>
+        <w:t xml:space="preserve"> </w:t>
+      </w:r>
+      <w:proofErr w:type="spellStart"/>
+      <w:r>
+        <w:rPr>
+          <w:color w:val="FF0000"/>
+        </w:rPr>
+        <w:t>vitem</w:t>
+      </w:r>
+      <w:proofErr w:type="spellEnd"/>
+      <w:r>
+        <w:rPr>
+          <w:color w:val="FF0000"/>
+        </w:rPr>
+        <w:t xml:space="preserve"> </w:t>
+      </w:r>
+      <w:proofErr w:type="spellStart"/>
+      <w:r>
+        <w:rPr>
+          <w:color w:val="FF0000"/>
+        </w:rPr>
+        <w:t>est</w:t>
+      </w:r>
+      <w:proofErr w:type="spellEnd"/>
+      <w:r>
+        <w:rPr>
+          <w:color w:val="FF0000"/>
+        </w:rPr>
+        <w:t xml:space="preserve">, </w:t>
+      </w:r>
+      <w:proofErr w:type="spellStart"/>
+      <w:r>
+        <w:rPr>
+          <w:color w:val="FF0000"/>
+        </w:rPr>
+        <w:t>vel</w:t>
+      </w:r>
+      <w:proofErr w:type="spellEnd"/>
+      <w:r>
+        <w:rPr>
+          <w:color w:val="FF0000"/>
+        </w:rPr>
+        <w:t xml:space="preserve"> </w:t>
+      </w:r>
+      <w:proofErr w:type="spellStart"/>
+      <w:r>
+        <w:rPr>
+          <w:color w:val="FF0000"/>
+        </w:rPr>
+        <w:t>escia</w:t>
+      </w:r>
+      <w:proofErr w:type="spellEnd"/>
+      <w:r>
+        <w:rPr>
+          <w:color w:val="FF0000"/>
+        </w:rPr>
+        <w:t xml:space="preserve"> cons. Nam </w:t>
+      </w:r>
+      <w:proofErr w:type="spellStart"/>
+      <w:r>
+        <w:rPr>
+          <w:color w:val="FF0000"/>
+        </w:rPr>
+        <w:t>etur</w:t>
+      </w:r>
+      <w:proofErr w:type="spellEnd"/>
+      <w:r>
+        <w:rPr>
+          <w:color w:val="FF0000"/>
+        </w:rPr>
+        <w:t xml:space="preserve">? Quist </w:t>
+      </w:r>
+      <w:proofErr w:type="spellStart"/>
+      <w:r>
+        <w:rPr>
+          <w:color w:val="FF0000"/>
+        </w:rPr>
+        <w:t>laccus</w:t>
+      </w:r>
+      <w:proofErr w:type="spellEnd"/>
+      <w:r>
+        <w:rPr>
+          <w:color w:val="FF0000"/>
+        </w:rPr>
+        <w:t xml:space="preserve"> </w:t>
+      </w:r>
+      <w:proofErr w:type="spellStart"/>
+      <w:r>
+        <w:rPr>
+          <w:color w:val="FF0000"/>
+        </w:rPr>
+        <w:t>quuntiore</w:t>
+      </w:r>
+      <w:proofErr w:type="spellEnd"/>
+      <w:r>
+        <w:rPr>
+          <w:color w:val="FF0000"/>
+        </w:rPr>
+        <w:t xml:space="preserve"> </w:t>
+      </w:r>
+      <w:proofErr w:type="spellStart"/>
+      <w:r>
+        <w:rPr>
+          <w:color w:val="FF0000"/>
+        </w:rPr>
+        <w:t>plitasp</w:t>
+      </w:r>
+      <w:proofErr w:type="spellEnd"/>
+      <w:r>
+        <w:rPr>
+          <w:color w:val="FF0000"/>
+        </w:rPr>
+        <w:t xml:space="preserve"> </w:t>
+      </w:r>
+      <w:proofErr w:type="spellStart"/>
+      <w:r>
+        <w:rPr>
+          <w:color w:val="FF0000"/>
+        </w:rPr>
+        <w:t>ererem</w:t>
+      </w:r>
+      <w:proofErr w:type="spellEnd"/>
+      <w:r>
+        <w:rPr>
+          <w:color w:val="FF0000"/>
+        </w:rPr>
+        <w:t xml:space="preserve"> et.</w:t>
       </w:r>
     </w:p>
     <w:p>
@@ -2124,7 +2688,665 @@
         <w:rPr>
           <w:color w:val="FF0000"/>
         </w:rPr>
-        <w:t>Body copy volupie ndaecus ipidus excearunt quaessitaquo id quo eaqui con seri rem. Nam etur? Quist laccus quuntiore plitasp ererem et quaerorro ipist io molum consequ odicit alibus dolupiet qui te eum andipsunto cone stincte et quoditi osamentia net, solorep rempor accaess itianie ntemporum nons eri busdam sit audae volupienim labore verita vitem est, vel escia cons. Nam etur? Quist laccus quuntiore plitasp ererem et.</w:t>
+        <w:t xml:space="preserve">Body copy </w:t>
+      </w:r>
+      <w:proofErr w:type="spellStart"/>
+      <w:r>
+        <w:rPr>
+          <w:color w:val="FF0000"/>
+        </w:rPr>
+        <w:t>volupie</w:t>
+      </w:r>
+      <w:proofErr w:type="spellEnd"/>
+      <w:r>
+        <w:rPr>
+          <w:color w:val="FF0000"/>
+        </w:rPr>
+        <w:t xml:space="preserve"> </w:t>
+      </w:r>
+      <w:proofErr w:type="spellStart"/>
+      <w:r>
+        <w:rPr>
+          <w:color w:val="FF0000"/>
+        </w:rPr>
+        <w:t>ndaecus</w:t>
+      </w:r>
+      <w:proofErr w:type="spellEnd"/>
+      <w:r>
+        <w:rPr>
+          <w:color w:val="FF0000"/>
+        </w:rPr>
+        <w:t xml:space="preserve"> </w:t>
+      </w:r>
+      <w:proofErr w:type="spellStart"/>
+      <w:r>
+        <w:rPr>
+          <w:color w:val="FF0000"/>
+        </w:rPr>
+        <w:t>ipidus</w:t>
+      </w:r>
+      <w:proofErr w:type="spellEnd"/>
+      <w:r>
+        <w:rPr>
+          <w:color w:val="FF0000"/>
+        </w:rPr>
+        <w:t xml:space="preserve"> </w:t>
+      </w:r>
+      <w:proofErr w:type="spellStart"/>
+      <w:r>
+        <w:rPr>
+          <w:color w:val="FF0000"/>
+        </w:rPr>
+        <w:t>excearunt</w:t>
+      </w:r>
+      <w:proofErr w:type="spellEnd"/>
+      <w:r>
+        <w:rPr>
+          <w:color w:val="FF0000"/>
+        </w:rPr>
+        <w:t xml:space="preserve"> </w:t>
+      </w:r>
+      <w:proofErr w:type="spellStart"/>
+      <w:r>
+        <w:rPr>
+          <w:color w:val="FF0000"/>
+        </w:rPr>
+        <w:t>quaessitaquo</w:t>
+      </w:r>
+      <w:proofErr w:type="spellEnd"/>
+      <w:r>
+        <w:rPr>
+          <w:color w:val="FF0000"/>
+        </w:rPr>
+        <w:t xml:space="preserve"> id quo </w:t>
+      </w:r>
+      <w:proofErr w:type="spellStart"/>
+      <w:r>
+        <w:rPr>
+          <w:color w:val="FF0000"/>
+        </w:rPr>
+        <w:t>eaqui</w:t>
+      </w:r>
+      <w:proofErr w:type="spellEnd"/>
+      <w:r>
+        <w:rPr>
+          <w:color w:val="FF0000"/>
+        </w:rPr>
+        <w:t xml:space="preserve"> con </w:t>
+      </w:r>
+      <w:proofErr w:type="spellStart"/>
+      <w:r>
+        <w:rPr>
+          <w:color w:val="FF0000"/>
+        </w:rPr>
+        <w:t>seri</w:t>
+      </w:r>
+      <w:proofErr w:type="spellEnd"/>
+      <w:r>
+        <w:rPr>
+          <w:color w:val="FF0000"/>
+        </w:rPr>
+        <w:t xml:space="preserve"> rem. Nam </w:t>
+      </w:r>
+      <w:proofErr w:type="spellStart"/>
+      <w:r>
+        <w:rPr>
+          <w:color w:val="FF0000"/>
+        </w:rPr>
+        <w:t>etur</w:t>
+      </w:r>
+      <w:proofErr w:type="spellEnd"/>
+      <w:r>
+        <w:rPr>
+          <w:color w:val="FF0000"/>
+        </w:rPr>
+        <w:t xml:space="preserve">? Quist </w:t>
+      </w:r>
+      <w:proofErr w:type="spellStart"/>
+      <w:r>
+        <w:rPr>
+          <w:color w:val="FF0000"/>
+        </w:rPr>
+        <w:t>laccus</w:t>
+      </w:r>
+      <w:proofErr w:type="spellEnd"/>
+      <w:r>
+        <w:rPr>
+          <w:color w:val="FF0000"/>
+        </w:rPr>
+        <w:t xml:space="preserve"> </w:t>
+      </w:r>
+      <w:proofErr w:type="spellStart"/>
+      <w:r>
+        <w:rPr>
+          <w:color w:val="FF0000"/>
+        </w:rPr>
+        <w:t>quuntiore</w:t>
+      </w:r>
+      <w:proofErr w:type="spellEnd"/>
+      <w:r>
+        <w:rPr>
+          <w:color w:val="FF0000"/>
+        </w:rPr>
+        <w:t xml:space="preserve"> </w:t>
+      </w:r>
+      <w:proofErr w:type="spellStart"/>
+      <w:r>
+        <w:rPr>
+          <w:color w:val="FF0000"/>
+        </w:rPr>
+        <w:t>plitasp</w:t>
+      </w:r>
+      <w:proofErr w:type="spellEnd"/>
+      <w:r>
+        <w:rPr>
+          <w:color w:val="FF0000"/>
+        </w:rPr>
+        <w:t xml:space="preserve"> </w:t>
+      </w:r>
+      <w:proofErr w:type="spellStart"/>
+      <w:r>
+        <w:rPr>
+          <w:color w:val="FF0000"/>
+        </w:rPr>
+        <w:t>ererem</w:t>
+      </w:r>
+      <w:proofErr w:type="spellEnd"/>
+      <w:r>
+        <w:rPr>
+          <w:color w:val="FF0000"/>
+        </w:rPr>
+        <w:t xml:space="preserve"> et </w:t>
+      </w:r>
+      <w:proofErr w:type="spellStart"/>
+      <w:r>
+        <w:rPr>
+          <w:color w:val="FF0000"/>
+        </w:rPr>
+        <w:t>quaerorro</w:t>
+      </w:r>
+      <w:proofErr w:type="spellEnd"/>
+      <w:r>
+        <w:rPr>
+          <w:color w:val="FF0000"/>
+        </w:rPr>
+        <w:t xml:space="preserve"> </w:t>
+      </w:r>
+      <w:proofErr w:type="spellStart"/>
+      <w:r>
+        <w:rPr>
+          <w:color w:val="FF0000"/>
+        </w:rPr>
+        <w:t>ipist</w:t>
+      </w:r>
+      <w:proofErr w:type="spellEnd"/>
+      <w:r>
+        <w:rPr>
+          <w:color w:val="FF0000"/>
+        </w:rPr>
+        <w:t xml:space="preserve"> </w:t>
+      </w:r>
+      <w:proofErr w:type="spellStart"/>
+      <w:r>
+        <w:rPr>
+          <w:color w:val="FF0000"/>
+        </w:rPr>
+        <w:t>io</w:t>
+      </w:r>
+      <w:proofErr w:type="spellEnd"/>
+      <w:r>
+        <w:rPr>
+          <w:color w:val="FF0000"/>
+        </w:rPr>
+        <w:t xml:space="preserve"> </w:t>
+      </w:r>
+      <w:proofErr w:type="spellStart"/>
+      <w:r>
+        <w:rPr>
+          <w:color w:val="FF0000"/>
+        </w:rPr>
+        <w:t>molum</w:t>
+      </w:r>
+      <w:proofErr w:type="spellEnd"/>
+      <w:r>
+        <w:rPr>
+          <w:color w:val="FF0000"/>
+        </w:rPr>
+        <w:t xml:space="preserve"> </w:t>
+      </w:r>
+      <w:proofErr w:type="spellStart"/>
+      <w:r>
+        <w:rPr>
+          <w:color w:val="FF0000"/>
+        </w:rPr>
+        <w:t>consequ</w:t>
+      </w:r>
+      <w:proofErr w:type="spellEnd"/>
+      <w:r>
+        <w:rPr>
+          <w:color w:val="FF0000"/>
+        </w:rPr>
+        <w:t xml:space="preserve"> </w:t>
+      </w:r>
+      <w:proofErr w:type="spellStart"/>
+      <w:r>
+        <w:rPr>
+          <w:color w:val="FF0000"/>
+        </w:rPr>
+        <w:t>odicit</w:t>
+      </w:r>
+      <w:proofErr w:type="spellEnd"/>
+      <w:r>
+        <w:rPr>
+          <w:color w:val="FF0000"/>
+        </w:rPr>
+        <w:t xml:space="preserve"> </w:t>
+      </w:r>
+      <w:proofErr w:type="spellStart"/>
+      <w:r>
+        <w:rPr>
+          <w:color w:val="FF0000"/>
+        </w:rPr>
+        <w:t>alibus</w:t>
+      </w:r>
+      <w:proofErr w:type="spellEnd"/>
+      <w:r>
+        <w:rPr>
+          <w:color w:val="FF0000"/>
+        </w:rPr>
+        <w:t xml:space="preserve"> </w:t>
+      </w:r>
+      <w:proofErr w:type="spellStart"/>
+      <w:r>
+        <w:rPr>
+          <w:color w:val="FF0000"/>
+        </w:rPr>
+        <w:t>dolupiet</w:t>
+      </w:r>
+      <w:proofErr w:type="spellEnd"/>
+      <w:r>
+        <w:rPr>
+          <w:color w:val="FF0000"/>
+        </w:rPr>
+        <w:t xml:space="preserve"> qui </w:t>
+      </w:r>
+      <w:proofErr w:type="spellStart"/>
+      <w:r>
+        <w:rPr>
+          <w:color w:val="FF0000"/>
+        </w:rPr>
+        <w:t>te</w:t>
+      </w:r>
+      <w:proofErr w:type="spellEnd"/>
+      <w:r>
+        <w:rPr>
+          <w:color w:val="FF0000"/>
+        </w:rPr>
+        <w:t xml:space="preserve"> </w:t>
+      </w:r>
+      <w:proofErr w:type="spellStart"/>
+      <w:r>
+        <w:rPr>
+          <w:color w:val="FF0000"/>
+        </w:rPr>
+        <w:t>eum</w:t>
+      </w:r>
+      <w:proofErr w:type="spellEnd"/>
+      <w:r>
+        <w:rPr>
+          <w:color w:val="FF0000"/>
+        </w:rPr>
+        <w:t xml:space="preserve"> </w:t>
+      </w:r>
+      <w:proofErr w:type="spellStart"/>
+      <w:r>
+        <w:rPr>
+          <w:color w:val="FF0000"/>
+        </w:rPr>
+        <w:t>andipsunto</w:t>
+      </w:r>
+      <w:proofErr w:type="spellEnd"/>
+      <w:r>
+        <w:rPr>
+          <w:color w:val="FF0000"/>
+        </w:rPr>
+        <w:t xml:space="preserve"> cone </w:t>
+      </w:r>
+      <w:proofErr w:type="spellStart"/>
+      <w:r>
+        <w:rPr>
+          <w:color w:val="FF0000"/>
+        </w:rPr>
+        <w:t>stincte</w:t>
+      </w:r>
+      <w:proofErr w:type="spellEnd"/>
+      <w:r>
+        <w:rPr>
+          <w:color w:val="FF0000"/>
+        </w:rPr>
+        <w:t xml:space="preserve"> et </w:t>
+      </w:r>
+      <w:proofErr w:type="spellStart"/>
+      <w:r>
+        <w:rPr>
+          <w:color w:val="FF0000"/>
+        </w:rPr>
+        <w:t>quoditi</w:t>
+      </w:r>
+      <w:proofErr w:type="spellEnd"/>
+      <w:r>
+        <w:rPr>
+          <w:color w:val="FF0000"/>
+        </w:rPr>
+        <w:t xml:space="preserve"> </w:t>
+      </w:r>
+      <w:proofErr w:type="spellStart"/>
+      <w:r>
+        <w:rPr>
+          <w:color w:val="FF0000"/>
+        </w:rPr>
+        <w:t>osamentia</w:t>
+      </w:r>
+      <w:proofErr w:type="spellEnd"/>
+      <w:r>
+        <w:rPr>
+          <w:color w:val="FF0000"/>
+        </w:rPr>
+        <w:t xml:space="preserve"> net, </w:t>
+      </w:r>
+      <w:proofErr w:type="spellStart"/>
+      <w:r>
+        <w:rPr>
+          <w:color w:val="FF0000"/>
+        </w:rPr>
+        <w:t>solorep</w:t>
+      </w:r>
+      <w:proofErr w:type="spellEnd"/>
+      <w:r>
+        <w:rPr>
+          <w:color w:val="FF0000"/>
+        </w:rPr>
+        <w:t xml:space="preserve"> </w:t>
+      </w:r>
+      <w:proofErr w:type="spellStart"/>
+      <w:r>
+        <w:rPr>
+          <w:color w:val="FF0000"/>
+        </w:rPr>
+        <w:t>rempor</w:t>
+      </w:r>
+      <w:proofErr w:type="spellEnd"/>
+      <w:r>
+        <w:rPr>
+          <w:color w:val="FF0000"/>
+        </w:rPr>
+        <w:t xml:space="preserve"> </w:t>
+      </w:r>
+      <w:proofErr w:type="spellStart"/>
+      <w:r>
+        <w:rPr>
+          <w:color w:val="FF0000"/>
+        </w:rPr>
+        <w:t>accaess</w:t>
+      </w:r>
+      <w:proofErr w:type="spellEnd"/>
+      <w:r>
+        <w:rPr>
+          <w:color w:val="FF0000"/>
+        </w:rPr>
+        <w:t xml:space="preserve"> </w:t>
+      </w:r>
+      <w:proofErr w:type="spellStart"/>
+      <w:r>
+        <w:rPr>
+          <w:color w:val="FF0000"/>
+        </w:rPr>
+        <w:t>itianie</w:t>
+      </w:r>
+      <w:proofErr w:type="spellEnd"/>
+      <w:r>
+        <w:rPr>
+          <w:color w:val="FF0000"/>
+        </w:rPr>
+        <w:t xml:space="preserve"> </w:t>
+      </w:r>
+      <w:proofErr w:type="spellStart"/>
+      <w:r>
+        <w:rPr>
+          <w:color w:val="FF0000"/>
+        </w:rPr>
+        <w:t>ntemporum</w:t>
+      </w:r>
+      <w:proofErr w:type="spellEnd"/>
+      <w:r>
+        <w:rPr>
+          <w:color w:val="FF0000"/>
+        </w:rPr>
+        <w:t xml:space="preserve"> </w:t>
+      </w:r>
+      <w:proofErr w:type="spellStart"/>
+      <w:r>
+        <w:rPr>
+          <w:color w:val="FF0000"/>
+        </w:rPr>
+        <w:t>nons</w:t>
+      </w:r>
+      <w:proofErr w:type="spellEnd"/>
+      <w:r>
+        <w:rPr>
+          <w:color w:val="FF0000"/>
+        </w:rPr>
+        <w:t xml:space="preserve"> </w:t>
+      </w:r>
+      <w:proofErr w:type="spellStart"/>
+      <w:r>
+        <w:rPr>
+          <w:color w:val="FF0000"/>
+        </w:rPr>
+        <w:t>eri</w:t>
+      </w:r>
+      <w:proofErr w:type="spellEnd"/>
+      <w:r>
+        <w:rPr>
+          <w:color w:val="FF0000"/>
+        </w:rPr>
+        <w:t xml:space="preserve"> </w:t>
+      </w:r>
+      <w:proofErr w:type="spellStart"/>
+      <w:r>
+        <w:rPr>
+          <w:color w:val="FF0000"/>
+        </w:rPr>
+        <w:t>busdam</w:t>
+      </w:r>
+      <w:proofErr w:type="spellEnd"/>
+      <w:r>
+        <w:rPr>
+          <w:color w:val="FF0000"/>
+        </w:rPr>
+        <w:t xml:space="preserve"> sit </w:t>
+      </w:r>
+      <w:proofErr w:type="spellStart"/>
+      <w:r>
+        <w:rPr>
+          <w:color w:val="FF0000"/>
+        </w:rPr>
+        <w:t>audae</w:t>
+      </w:r>
+      <w:proofErr w:type="spellEnd"/>
+      <w:r>
+        <w:rPr>
+          <w:color w:val="FF0000"/>
+        </w:rPr>
+        <w:t xml:space="preserve"> </w:t>
+      </w:r>
+      <w:proofErr w:type="spellStart"/>
+      <w:r>
+        <w:rPr>
+          <w:color w:val="FF0000"/>
+        </w:rPr>
+        <w:t>volupienim</w:t>
+      </w:r>
+      <w:proofErr w:type="spellEnd"/>
+      <w:r>
+        <w:rPr>
+          <w:color w:val="FF0000"/>
+        </w:rPr>
+        <w:t xml:space="preserve"> </w:t>
+      </w:r>
+      <w:proofErr w:type="spellStart"/>
+      <w:r>
+        <w:rPr>
+          <w:color w:val="FF0000"/>
+        </w:rPr>
+        <w:t>labore</w:t>
+      </w:r>
+      <w:proofErr w:type="spellEnd"/>
+      <w:r>
+        <w:rPr>
+          <w:color w:val="FF0000"/>
+        </w:rPr>
+        <w:t xml:space="preserve"> </w:t>
+      </w:r>
+      <w:proofErr w:type="spellStart"/>
+      <w:r>
+        <w:rPr>
+          <w:color w:val="FF0000"/>
+        </w:rPr>
+        <w:t>verita</w:t>
+      </w:r>
+      <w:proofErr w:type="spellEnd"/>
+      <w:r>
+        <w:rPr>
+          <w:color w:val="FF0000"/>
+        </w:rPr>
+        <w:t xml:space="preserve"> </w:t>
+      </w:r>
+      <w:proofErr w:type="spellStart"/>
+      <w:r>
+        <w:rPr>
+          <w:color w:val="FF0000"/>
+        </w:rPr>
+        <w:t>vitem</w:t>
+      </w:r>
+      <w:proofErr w:type="spellEnd"/>
+      <w:r>
+        <w:rPr>
+          <w:color w:val="FF0000"/>
+        </w:rPr>
+        <w:t xml:space="preserve"> </w:t>
+      </w:r>
+      <w:proofErr w:type="spellStart"/>
+      <w:r>
+        <w:rPr>
+          <w:color w:val="FF0000"/>
+        </w:rPr>
+        <w:t>est</w:t>
+      </w:r>
+      <w:proofErr w:type="spellEnd"/>
+      <w:r>
+        <w:rPr>
+          <w:color w:val="FF0000"/>
+        </w:rPr>
+        <w:t xml:space="preserve">, </w:t>
+      </w:r>
+      <w:proofErr w:type="spellStart"/>
+      <w:r>
+        <w:rPr>
+          <w:color w:val="FF0000"/>
+        </w:rPr>
+        <w:t>vel</w:t>
+      </w:r>
+      <w:proofErr w:type="spellEnd"/>
+      <w:r>
+        <w:rPr>
+          <w:color w:val="FF0000"/>
+        </w:rPr>
+        <w:t xml:space="preserve"> </w:t>
+      </w:r>
+      <w:proofErr w:type="spellStart"/>
+      <w:r>
+        <w:rPr>
+          <w:color w:val="FF0000"/>
+        </w:rPr>
+        <w:t>escia</w:t>
+      </w:r>
+      <w:proofErr w:type="spellEnd"/>
+      <w:r>
+        <w:rPr>
+          <w:color w:val="FF0000"/>
+        </w:rPr>
+        <w:t xml:space="preserve"> cons. Nam </w:t>
+      </w:r>
+      <w:proofErr w:type="spellStart"/>
+      <w:r>
+        <w:rPr>
+          <w:color w:val="FF0000"/>
+        </w:rPr>
+        <w:t>etur</w:t>
+      </w:r>
+      <w:proofErr w:type="spellEnd"/>
+      <w:r>
+        <w:rPr>
+          <w:color w:val="FF0000"/>
+        </w:rPr>
+        <w:t xml:space="preserve">? Quist </w:t>
+      </w:r>
+      <w:proofErr w:type="spellStart"/>
+      <w:r>
+        <w:rPr>
+          <w:color w:val="FF0000"/>
+        </w:rPr>
+        <w:t>laccus</w:t>
+      </w:r>
+      <w:proofErr w:type="spellEnd"/>
+      <w:r>
+        <w:rPr>
+          <w:color w:val="FF0000"/>
+        </w:rPr>
+        <w:t xml:space="preserve"> </w:t>
+      </w:r>
+      <w:proofErr w:type="spellStart"/>
+      <w:r>
+        <w:rPr>
+          <w:color w:val="FF0000"/>
+        </w:rPr>
+        <w:t>quuntiore</w:t>
+      </w:r>
+      <w:proofErr w:type="spellEnd"/>
+      <w:r>
+        <w:rPr>
+          <w:color w:val="FF0000"/>
+        </w:rPr>
+        <w:t xml:space="preserve"> </w:t>
+      </w:r>
+      <w:proofErr w:type="spellStart"/>
+      <w:r>
+        <w:rPr>
+          <w:color w:val="FF0000"/>
+        </w:rPr>
+        <w:t>plitasp</w:t>
+      </w:r>
+      <w:proofErr w:type="spellEnd"/>
+      <w:r>
+        <w:rPr>
+          <w:color w:val="FF0000"/>
+        </w:rPr>
+        <w:t xml:space="preserve"> </w:t>
+      </w:r>
+      <w:proofErr w:type="spellStart"/>
+      <w:r>
+        <w:rPr>
+          <w:color w:val="FF0000"/>
+        </w:rPr>
+        <w:t>ererem</w:t>
+      </w:r>
+      <w:proofErr w:type="spellEnd"/>
+      <w:r>
+        <w:rPr>
+          <w:color w:val="FF0000"/>
+        </w:rPr>
+        <w:t xml:space="preserve"> et.</w:t>
       </w:r>
     </w:p>
     <w:p>
@@ -2138,7 +3360,665 @@
         <w:rPr>
           <w:color w:val="FF0000"/>
         </w:rPr>
-        <w:t>Body copy volupie ndaecus ipidus excearunt quaessitaquo id quo eaqui con seri rem. Nam etur? Quist laccus quuntiore plitasp ererem et quaerorro ipist io molum consequ odicit alibus dolupiet qui te eum andipsunto cone stincte et quoditi osamentia net, solorep rempor accaess itianie ntemporum nons eri busdam sit audae volupienim labore verita vitem est, vel escia cons. Nam etur? Quist laccus quuntiore plitasp ererem et.</w:t>
+        <w:t xml:space="preserve">Body copy </w:t>
+      </w:r>
+      <w:proofErr w:type="spellStart"/>
+      <w:r>
+        <w:rPr>
+          <w:color w:val="FF0000"/>
+        </w:rPr>
+        <w:t>volupie</w:t>
+      </w:r>
+      <w:proofErr w:type="spellEnd"/>
+      <w:r>
+        <w:rPr>
+          <w:color w:val="FF0000"/>
+        </w:rPr>
+        <w:t xml:space="preserve"> </w:t>
+      </w:r>
+      <w:proofErr w:type="spellStart"/>
+      <w:r>
+        <w:rPr>
+          <w:color w:val="FF0000"/>
+        </w:rPr>
+        <w:t>ndaecus</w:t>
+      </w:r>
+      <w:proofErr w:type="spellEnd"/>
+      <w:r>
+        <w:rPr>
+          <w:color w:val="FF0000"/>
+        </w:rPr>
+        <w:t xml:space="preserve"> </w:t>
+      </w:r>
+      <w:proofErr w:type="spellStart"/>
+      <w:r>
+        <w:rPr>
+          <w:color w:val="FF0000"/>
+        </w:rPr>
+        <w:t>ipidus</w:t>
+      </w:r>
+      <w:proofErr w:type="spellEnd"/>
+      <w:r>
+        <w:rPr>
+          <w:color w:val="FF0000"/>
+        </w:rPr>
+        <w:t xml:space="preserve"> </w:t>
+      </w:r>
+      <w:proofErr w:type="spellStart"/>
+      <w:r>
+        <w:rPr>
+          <w:color w:val="FF0000"/>
+        </w:rPr>
+        <w:t>excearunt</w:t>
+      </w:r>
+      <w:proofErr w:type="spellEnd"/>
+      <w:r>
+        <w:rPr>
+          <w:color w:val="FF0000"/>
+        </w:rPr>
+        <w:t xml:space="preserve"> </w:t>
+      </w:r>
+      <w:proofErr w:type="spellStart"/>
+      <w:r>
+        <w:rPr>
+          <w:color w:val="FF0000"/>
+        </w:rPr>
+        <w:t>quaessitaquo</w:t>
+      </w:r>
+      <w:proofErr w:type="spellEnd"/>
+      <w:r>
+        <w:rPr>
+          <w:color w:val="FF0000"/>
+        </w:rPr>
+        <w:t xml:space="preserve"> id quo </w:t>
+      </w:r>
+      <w:proofErr w:type="spellStart"/>
+      <w:r>
+        <w:rPr>
+          <w:color w:val="FF0000"/>
+        </w:rPr>
+        <w:t>eaqui</w:t>
+      </w:r>
+      <w:proofErr w:type="spellEnd"/>
+      <w:r>
+        <w:rPr>
+          <w:color w:val="FF0000"/>
+        </w:rPr>
+        <w:t xml:space="preserve"> con </w:t>
+      </w:r>
+      <w:proofErr w:type="spellStart"/>
+      <w:r>
+        <w:rPr>
+          <w:color w:val="FF0000"/>
+        </w:rPr>
+        <w:t>seri</w:t>
+      </w:r>
+      <w:proofErr w:type="spellEnd"/>
+      <w:r>
+        <w:rPr>
+          <w:color w:val="FF0000"/>
+        </w:rPr>
+        <w:t xml:space="preserve"> rem. Nam </w:t>
+      </w:r>
+      <w:proofErr w:type="spellStart"/>
+      <w:r>
+        <w:rPr>
+          <w:color w:val="FF0000"/>
+        </w:rPr>
+        <w:t>etur</w:t>
+      </w:r>
+      <w:proofErr w:type="spellEnd"/>
+      <w:r>
+        <w:rPr>
+          <w:color w:val="FF0000"/>
+        </w:rPr>
+        <w:t xml:space="preserve">? Quist </w:t>
+      </w:r>
+      <w:proofErr w:type="spellStart"/>
+      <w:r>
+        <w:rPr>
+          <w:color w:val="FF0000"/>
+        </w:rPr>
+        <w:t>laccus</w:t>
+      </w:r>
+      <w:proofErr w:type="spellEnd"/>
+      <w:r>
+        <w:rPr>
+          <w:color w:val="FF0000"/>
+        </w:rPr>
+        <w:t xml:space="preserve"> </w:t>
+      </w:r>
+      <w:proofErr w:type="spellStart"/>
+      <w:r>
+        <w:rPr>
+          <w:color w:val="FF0000"/>
+        </w:rPr>
+        <w:t>quuntiore</w:t>
+      </w:r>
+      <w:proofErr w:type="spellEnd"/>
+      <w:r>
+        <w:rPr>
+          <w:color w:val="FF0000"/>
+        </w:rPr>
+        <w:t xml:space="preserve"> </w:t>
+      </w:r>
+      <w:proofErr w:type="spellStart"/>
+      <w:r>
+        <w:rPr>
+          <w:color w:val="FF0000"/>
+        </w:rPr>
+        <w:t>plitasp</w:t>
+      </w:r>
+      <w:proofErr w:type="spellEnd"/>
+      <w:r>
+        <w:rPr>
+          <w:color w:val="FF0000"/>
+        </w:rPr>
+        <w:t xml:space="preserve"> </w:t>
+      </w:r>
+      <w:proofErr w:type="spellStart"/>
+      <w:r>
+        <w:rPr>
+          <w:color w:val="FF0000"/>
+        </w:rPr>
+        <w:t>ererem</w:t>
+      </w:r>
+      <w:proofErr w:type="spellEnd"/>
+      <w:r>
+        <w:rPr>
+          <w:color w:val="FF0000"/>
+        </w:rPr>
+        <w:t xml:space="preserve"> et </w:t>
+      </w:r>
+      <w:proofErr w:type="spellStart"/>
+      <w:r>
+        <w:rPr>
+          <w:color w:val="FF0000"/>
+        </w:rPr>
+        <w:t>quaerorro</w:t>
+      </w:r>
+      <w:proofErr w:type="spellEnd"/>
+      <w:r>
+        <w:rPr>
+          <w:color w:val="FF0000"/>
+        </w:rPr>
+        <w:t xml:space="preserve"> </w:t>
+      </w:r>
+      <w:proofErr w:type="spellStart"/>
+      <w:r>
+        <w:rPr>
+          <w:color w:val="FF0000"/>
+        </w:rPr>
+        <w:t>ipist</w:t>
+      </w:r>
+      <w:proofErr w:type="spellEnd"/>
+      <w:r>
+        <w:rPr>
+          <w:color w:val="FF0000"/>
+        </w:rPr>
+        <w:t xml:space="preserve"> </w:t>
+      </w:r>
+      <w:proofErr w:type="spellStart"/>
+      <w:r>
+        <w:rPr>
+          <w:color w:val="FF0000"/>
+        </w:rPr>
+        <w:t>io</w:t>
+      </w:r>
+      <w:proofErr w:type="spellEnd"/>
+      <w:r>
+        <w:rPr>
+          <w:color w:val="FF0000"/>
+        </w:rPr>
+        <w:t xml:space="preserve"> </w:t>
+      </w:r>
+      <w:proofErr w:type="spellStart"/>
+      <w:r>
+        <w:rPr>
+          <w:color w:val="FF0000"/>
+        </w:rPr>
+        <w:t>molum</w:t>
+      </w:r>
+      <w:proofErr w:type="spellEnd"/>
+      <w:r>
+        <w:rPr>
+          <w:color w:val="FF0000"/>
+        </w:rPr>
+        <w:t xml:space="preserve"> </w:t>
+      </w:r>
+      <w:proofErr w:type="spellStart"/>
+      <w:r>
+        <w:rPr>
+          <w:color w:val="FF0000"/>
+        </w:rPr>
+        <w:t>consequ</w:t>
+      </w:r>
+      <w:proofErr w:type="spellEnd"/>
+      <w:r>
+        <w:rPr>
+          <w:color w:val="FF0000"/>
+        </w:rPr>
+        <w:t xml:space="preserve"> </w:t>
+      </w:r>
+      <w:proofErr w:type="spellStart"/>
+      <w:r>
+        <w:rPr>
+          <w:color w:val="FF0000"/>
+        </w:rPr>
+        <w:t>odicit</w:t>
+      </w:r>
+      <w:proofErr w:type="spellEnd"/>
+      <w:r>
+        <w:rPr>
+          <w:color w:val="FF0000"/>
+        </w:rPr>
+        <w:t xml:space="preserve"> </w:t>
+      </w:r>
+      <w:proofErr w:type="spellStart"/>
+      <w:r>
+        <w:rPr>
+          <w:color w:val="FF0000"/>
+        </w:rPr>
+        <w:t>alibus</w:t>
+      </w:r>
+      <w:proofErr w:type="spellEnd"/>
+      <w:r>
+        <w:rPr>
+          <w:color w:val="FF0000"/>
+        </w:rPr>
+        <w:t xml:space="preserve"> </w:t>
+      </w:r>
+      <w:proofErr w:type="spellStart"/>
+      <w:r>
+        <w:rPr>
+          <w:color w:val="FF0000"/>
+        </w:rPr>
+        <w:t>dolupiet</w:t>
+      </w:r>
+      <w:proofErr w:type="spellEnd"/>
+      <w:r>
+        <w:rPr>
+          <w:color w:val="FF0000"/>
+        </w:rPr>
+        <w:t xml:space="preserve"> qui </w:t>
+      </w:r>
+      <w:proofErr w:type="spellStart"/>
+      <w:r>
+        <w:rPr>
+          <w:color w:val="FF0000"/>
+        </w:rPr>
+        <w:t>te</w:t>
+      </w:r>
+      <w:proofErr w:type="spellEnd"/>
+      <w:r>
+        <w:rPr>
+          <w:color w:val="FF0000"/>
+        </w:rPr>
+        <w:t xml:space="preserve"> </w:t>
+      </w:r>
+      <w:proofErr w:type="spellStart"/>
+      <w:r>
+        <w:rPr>
+          <w:color w:val="FF0000"/>
+        </w:rPr>
+        <w:t>eum</w:t>
+      </w:r>
+      <w:proofErr w:type="spellEnd"/>
+      <w:r>
+        <w:rPr>
+          <w:color w:val="FF0000"/>
+        </w:rPr>
+        <w:t xml:space="preserve"> </w:t>
+      </w:r>
+      <w:proofErr w:type="spellStart"/>
+      <w:r>
+        <w:rPr>
+          <w:color w:val="FF0000"/>
+        </w:rPr>
+        <w:t>andipsunto</w:t>
+      </w:r>
+      <w:proofErr w:type="spellEnd"/>
+      <w:r>
+        <w:rPr>
+          <w:color w:val="FF0000"/>
+        </w:rPr>
+        <w:t xml:space="preserve"> cone </w:t>
+      </w:r>
+      <w:proofErr w:type="spellStart"/>
+      <w:r>
+        <w:rPr>
+          <w:color w:val="FF0000"/>
+        </w:rPr>
+        <w:t>stincte</w:t>
+      </w:r>
+      <w:proofErr w:type="spellEnd"/>
+      <w:r>
+        <w:rPr>
+          <w:color w:val="FF0000"/>
+        </w:rPr>
+        <w:t xml:space="preserve"> et </w:t>
+      </w:r>
+      <w:proofErr w:type="spellStart"/>
+      <w:r>
+        <w:rPr>
+          <w:color w:val="FF0000"/>
+        </w:rPr>
+        <w:t>quoditi</w:t>
+      </w:r>
+      <w:proofErr w:type="spellEnd"/>
+      <w:r>
+        <w:rPr>
+          <w:color w:val="FF0000"/>
+        </w:rPr>
+        <w:t xml:space="preserve"> </w:t>
+      </w:r>
+      <w:proofErr w:type="spellStart"/>
+      <w:r>
+        <w:rPr>
+          <w:color w:val="FF0000"/>
+        </w:rPr>
+        <w:t>osamentia</w:t>
+      </w:r>
+      <w:proofErr w:type="spellEnd"/>
+      <w:r>
+        <w:rPr>
+          <w:color w:val="FF0000"/>
+        </w:rPr>
+        <w:t xml:space="preserve"> net, </w:t>
+      </w:r>
+      <w:proofErr w:type="spellStart"/>
+      <w:r>
+        <w:rPr>
+          <w:color w:val="FF0000"/>
+        </w:rPr>
+        <w:t>solorep</w:t>
+      </w:r>
+      <w:proofErr w:type="spellEnd"/>
+      <w:r>
+        <w:rPr>
+          <w:color w:val="FF0000"/>
+        </w:rPr>
+        <w:t xml:space="preserve"> </w:t>
+      </w:r>
+      <w:proofErr w:type="spellStart"/>
+      <w:r>
+        <w:rPr>
+          <w:color w:val="FF0000"/>
+        </w:rPr>
+        <w:t>rempor</w:t>
+      </w:r>
+      <w:proofErr w:type="spellEnd"/>
+      <w:r>
+        <w:rPr>
+          <w:color w:val="FF0000"/>
+        </w:rPr>
+        <w:t xml:space="preserve"> </w:t>
+      </w:r>
+      <w:proofErr w:type="spellStart"/>
+      <w:r>
+        <w:rPr>
+          <w:color w:val="FF0000"/>
+        </w:rPr>
+        <w:t>accaess</w:t>
+      </w:r>
+      <w:proofErr w:type="spellEnd"/>
+      <w:r>
+        <w:rPr>
+          <w:color w:val="FF0000"/>
+        </w:rPr>
+        <w:t xml:space="preserve"> </w:t>
+      </w:r>
+      <w:proofErr w:type="spellStart"/>
+      <w:r>
+        <w:rPr>
+          <w:color w:val="FF0000"/>
+        </w:rPr>
+        <w:t>itianie</w:t>
+      </w:r>
+      <w:proofErr w:type="spellEnd"/>
+      <w:r>
+        <w:rPr>
+          <w:color w:val="FF0000"/>
+        </w:rPr>
+        <w:t xml:space="preserve"> </w:t>
+      </w:r>
+      <w:proofErr w:type="spellStart"/>
+      <w:r>
+        <w:rPr>
+          <w:color w:val="FF0000"/>
+        </w:rPr>
+        <w:t>ntemporum</w:t>
+      </w:r>
+      <w:proofErr w:type="spellEnd"/>
+      <w:r>
+        <w:rPr>
+          <w:color w:val="FF0000"/>
+        </w:rPr>
+        <w:t xml:space="preserve"> </w:t>
+      </w:r>
+      <w:proofErr w:type="spellStart"/>
+      <w:r>
+        <w:rPr>
+          <w:color w:val="FF0000"/>
+        </w:rPr>
+        <w:t>nons</w:t>
+      </w:r>
+      <w:proofErr w:type="spellEnd"/>
+      <w:r>
+        <w:rPr>
+          <w:color w:val="FF0000"/>
+        </w:rPr>
+        <w:t xml:space="preserve"> </w:t>
+      </w:r>
+      <w:proofErr w:type="spellStart"/>
+      <w:r>
+        <w:rPr>
+          <w:color w:val="FF0000"/>
+        </w:rPr>
+        <w:t>eri</w:t>
+      </w:r>
+      <w:proofErr w:type="spellEnd"/>
+      <w:r>
+        <w:rPr>
+          <w:color w:val="FF0000"/>
+        </w:rPr>
+        <w:t xml:space="preserve"> </w:t>
+      </w:r>
+      <w:proofErr w:type="spellStart"/>
+      <w:r>
+        <w:rPr>
+          <w:color w:val="FF0000"/>
+        </w:rPr>
+        <w:t>busdam</w:t>
+      </w:r>
+      <w:proofErr w:type="spellEnd"/>
+      <w:r>
+        <w:rPr>
+          <w:color w:val="FF0000"/>
+        </w:rPr>
+        <w:t xml:space="preserve"> sit </w:t>
+      </w:r>
+      <w:proofErr w:type="spellStart"/>
+      <w:r>
+        <w:rPr>
+          <w:color w:val="FF0000"/>
+        </w:rPr>
+        <w:t>audae</w:t>
+      </w:r>
+      <w:proofErr w:type="spellEnd"/>
+      <w:r>
+        <w:rPr>
+          <w:color w:val="FF0000"/>
+        </w:rPr>
+        <w:t xml:space="preserve"> </w:t>
+      </w:r>
+      <w:proofErr w:type="spellStart"/>
+      <w:r>
+        <w:rPr>
+          <w:color w:val="FF0000"/>
+        </w:rPr>
+        <w:t>volupienim</w:t>
+      </w:r>
+      <w:proofErr w:type="spellEnd"/>
+      <w:r>
+        <w:rPr>
+          <w:color w:val="FF0000"/>
+        </w:rPr>
+        <w:t xml:space="preserve"> </w:t>
+      </w:r>
+      <w:proofErr w:type="spellStart"/>
+      <w:r>
+        <w:rPr>
+          <w:color w:val="FF0000"/>
+        </w:rPr>
+        <w:t>labore</w:t>
+      </w:r>
+      <w:proofErr w:type="spellEnd"/>
+      <w:r>
+        <w:rPr>
+          <w:color w:val="FF0000"/>
+        </w:rPr>
+        <w:t xml:space="preserve"> </w:t>
+      </w:r>
+      <w:proofErr w:type="spellStart"/>
+      <w:r>
+        <w:rPr>
+          <w:color w:val="FF0000"/>
+        </w:rPr>
+        <w:t>verita</w:t>
+      </w:r>
+      <w:proofErr w:type="spellEnd"/>
+      <w:r>
+        <w:rPr>
+          <w:color w:val="FF0000"/>
+        </w:rPr>
+        <w:t xml:space="preserve"> </w:t>
+      </w:r>
+      <w:proofErr w:type="spellStart"/>
+      <w:r>
+        <w:rPr>
+          <w:color w:val="FF0000"/>
+        </w:rPr>
+        <w:t>vitem</w:t>
+      </w:r>
+      <w:proofErr w:type="spellEnd"/>
+      <w:r>
+        <w:rPr>
+          <w:color w:val="FF0000"/>
+        </w:rPr>
+        <w:t xml:space="preserve"> </w:t>
+      </w:r>
+      <w:proofErr w:type="spellStart"/>
+      <w:r>
+        <w:rPr>
+          <w:color w:val="FF0000"/>
+        </w:rPr>
+        <w:t>est</w:t>
+      </w:r>
+      <w:proofErr w:type="spellEnd"/>
+      <w:r>
+        <w:rPr>
+          <w:color w:val="FF0000"/>
+        </w:rPr>
+        <w:t xml:space="preserve">, </w:t>
+      </w:r>
+      <w:proofErr w:type="spellStart"/>
+      <w:r>
+        <w:rPr>
+          <w:color w:val="FF0000"/>
+        </w:rPr>
+        <w:t>vel</w:t>
+      </w:r>
+      <w:proofErr w:type="spellEnd"/>
+      <w:r>
+        <w:rPr>
+          <w:color w:val="FF0000"/>
+        </w:rPr>
+        <w:t xml:space="preserve"> </w:t>
+      </w:r>
+      <w:proofErr w:type="spellStart"/>
+      <w:r>
+        <w:rPr>
+          <w:color w:val="FF0000"/>
+        </w:rPr>
+        <w:t>escia</w:t>
+      </w:r>
+      <w:proofErr w:type="spellEnd"/>
+      <w:r>
+        <w:rPr>
+          <w:color w:val="FF0000"/>
+        </w:rPr>
+        <w:t xml:space="preserve"> cons. Nam </w:t>
+      </w:r>
+      <w:proofErr w:type="spellStart"/>
+      <w:r>
+        <w:rPr>
+          <w:color w:val="FF0000"/>
+        </w:rPr>
+        <w:t>etur</w:t>
+      </w:r>
+      <w:proofErr w:type="spellEnd"/>
+      <w:r>
+        <w:rPr>
+          <w:color w:val="FF0000"/>
+        </w:rPr>
+        <w:t xml:space="preserve">? Quist </w:t>
+      </w:r>
+      <w:proofErr w:type="spellStart"/>
+      <w:r>
+        <w:rPr>
+          <w:color w:val="FF0000"/>
+        </w:rPr>
+        <w:t>laccus</w:t>
+      </w:r>
+      <w:proofErr w:type="spellEnd"/>
+      <w:r>
+        <w:rPr>
+          <w:color w:val="FF0000"/>
+        </w:rPr>
+        <w:t xml:space="preserve"> </w:t>
+      </w:r>
+      <w:proofErr w:type="spellStart"/>
+      <w:r>
+        <w:rPr>
+          <w:color w:val="FF0000"/>
+        </w:rPr>
+        <w:t>quuntiore</w:t>
+      </w:r>
+      <w:proofErr w:type="spellEnd"/>
+      <w:r>
+        <w:rPr>
+          <w:color w:val="FF0000"/>
+        </w:rPr>
+        <w:t xml:space="preserve"> </w:t>
+      </w:r>
+      <w:proofErr w:type="spellStart"/>
+      <w:r>
+        <w:rPr>
+          <w:color w:val="FF0000"/>
+        </w:rPr>
+        <w:t>plitasp</w:t>
+      </w:r>
+      <w:proofErr w:type="spellEnd"/>
+      <w:r>
+        <w:rPr>
+          <w:color w:val="FF0000"/>
+        </w:rPr>
+        <w:t xml:space="preserve"> </w:t>
+      </w:r>
+      <w:proofErr w:type="spellStart"/>
+      <w:r>
+        <w:rPr>
+          <w:color w:val="FF0000"/>
+        </w:rPr>
+        <w:t>ererem</w:t>
+      </w:r>
+      <w:proofErr w:type="spellEnd"/>
+      <w:r>
+        <w:rPr>
+          <w:color w:val="FF0000"/>
+        </w:rPr>
+        <w:t xml:space="preserve"> et.</w:t>
       </w:r>
     </w:p>
     <w:p>
@@ -2208,7 +4088,665 @@
         <w:rPr>
           <w:color w:val="FF0000"/>
         </w:rPr>
-        <w:t>Body copy volupie ndaecus ipidus excearunt quaessitaquo id quo eaqui con seri rem. Nam etur? Quist laccus quuntiore plitasp ererem et quaerorro ipist io molum consequ odicit alibus dolupiet qui te eum andipsunto cone stincte et quoditi osamentia net, solorep rempor accaess itianie ntemporum nons eri busdam sit audae volupienim labore verita vitem est, vel escia cons. Nam etur? Quist laccus quuntiore plitasp ererem et.</w:t>
+        <w:t xml:space="preserve">Body copy </w:t>
+      </w:r>
+      <w:proofErr w:type="spellStart"/>
+      <w:r>
+        <w:rPr>
+          <w:color w:val="FF0000"/>
+        </w:rPr>
+        <w:t>volupie</w:t>
+      </w:r>
+      <w:proofErr w:type="spellEnd"/>
+      <w:r>
+        <w:rPr>
+          <w:color w:val="FF0000"/>
+        </w:rPr>
+        <w:t xml:space="preserve"> </w:t>
+      </w:r>
+      <w:proofErr w:type="spellStart"/>
+      <w:r>
+        <w:rPr>
+          <w:color w:val="FF0000"/>
+        </w:rPr>
+        <w:t>ndaecus</w:t>
+      </w:r>
+      <w:proofErr w:type="spellEnd"/>
+      <w:r>
+        <w:rPr>
+          <w:color w:val="FF0000"/>
+        </w:rPr>
+        <w:t xml:space="preserve"> </w:t>
+      </w:r>
+      <w:proofErr w:type="spellStart"/>
+      <w:r>
+        <w:rPr>
+          <w:color w:val="FF0000"/>
+        </w:rPr>
+        <w:t>ipidus</w:t>
+      </w:r>
+      <w:proofErr w:type="spellEnd"/>
+      <w:r>
+        <w:rPr>
+          <w:color w:val="FF0000"/>
+        </w:rPr>
+        <w:t xml:space="preserve"> </w:t>
+      </w:r>
+      <w:proofErr w:type="spellStart"/>
+      <w:r>
+        <w:rPr>
+          <w:color w:val="FF0000"/>
+        </w:rPr>
+        <w:t>excearunt</w:t>
+      </w:r>
+      <w:proofErr w:type="spellEnd"/>
+      <w:r>
+        <w:rPr>
+          <w:color w:val="FF0000"/>
+        </w:rPr>
+        <w:t xml:space="preserve"> </w:t>
+      </w:r>
+      <w:proofErr w:type="spellStart"/>
+      <w:r>
+        <w:rPr>
+          <w:color w:val="FF0000"/>
+        </w:rPr>
+        <w:t>quaessitaquo</w:t>
+      </w:r>
+      <w:proofErr w:type="spellEnd"/>
+      <w:r>
+        <w:rPr>
+          <w:color w:val="FF0000"/>
+        </w:rPr>
+        <w:t xml:space="preserve"> id quo </w:t>
+      </w:r>
+      <w:proofErr w:type="spellStart"/>
+      <w:r>
+        <w:rPr>
+          <w:color w:val="FF0000"/>
+        </w:rPr>
+        <w:t>eaqui</w:t>
+      </w:r>
+      <w:proofErr w:type="spellEnd"/>
+      <w:r>
+        <w:rPr>
+          <w:color w:val="FF0000"/>
+        </w:rPr>
+        <w:t xml:space="preserve"> con </w:t>
+      </w:r>
+      <w:proofErr w:type="spellStart"/>
+      <w:r>
+        <w:rPr>
+          <w:color w:val="FF0000"/>
+        </w:rPr>
+        <w:t>seri</w:t>
+      </w:r>
+      <w:proofErr w:type="spellEnd"/>
+      <w:r>
+        <w:rPr>
+          <w:color w:val="FF0000"/>
+        </w:rPr>
+        <w:t xml:space="preserve"> rem. Nam </w:t>
+      </w:r>
+      <w:proofErr w:type="spellStart"/>
+      <w:r>
+        <w:rPr>
+          <w:color w:val="FF0000"/>
+        </w:rPr>
+        <w:t>etur</w:t>
+      </w:r>
+      <w:proofErr w:type="spellEnd"/>
+      <w:r>
+        <w:rPr>
+          <w:color w:val="FF0000"/>
+        </w:rPr>
+        <w:t xml:space="preserve">? Quist </w:t>
+      </w:r>
+      <w:proofErr w:type="spellStart"/>
+      <w:r>
+        <w:rPr>
+          <w:color w:val="FF0000"/>
+        </w:rPr>
+        <w:t>laccus</w:t>
+      </w:r>
+      <w:proofErr w:type="spellEnd"/>
+      <w:r>
+        <w:rPr>
+          <w:color w:val="FF0000"/>
+        </w:rPr>
+        <w:t xml:space="preserve"> </w:t>
+      </w:r>
+      <w:proofErr w:type="spellStart"/>
+      <w:r>
+        <w:rPr>
+          <w:color w:val="FF0000"/>
+        </w:rPr>
+        <w:t>quuntiore</w:t>
+      </w:r>
+      <w:proofErr w:type="spellEnd"/>
+      <w:r>
+        <w:rPr>
+          <w:color w:val="FF0000"/>
+        </w:rPr>
+        <w:t xml:space="preserve"> </w:t>
+      </w:r>
+      <w:proofErr w:type="spellStart"/>
+      <w:r>
+        <w:rPr>
+          <w:color w:val="FF0000"/>
+        </w:rPr>
+        <w:t>plitasp</w:t>
+      </w:r>
+      <w:proofErr w:type="spellEnd"/>
+      <w:r>
+        <w:rPr>
+          <w:color w:val="FF0000"/>
+        </w:rPr>
+        <w:t xml:space="preserve"> </w:t>
+      </w:r>
+      <w:proofErr w:type="spellStart"/>
+      <w:r>
+        <w:rPr>
+          <w:color w:val="FF0000"/>
+        </w:rPr>
+        <w:t>ererem</w:t>
+      </w:r>
+      <w:proofErr w:type="spellEnd"/>
+      <w:r>
+        <w:rPr>
+          <w:color w:val="FF0000"/>
+        </w:rPr>
+        <w:t xml:space="preserve"> et </w:t>
+      </w:r>
+      <w:proofErr w:type="spellStart"/>
+      <w:r>
+        <w:rPr>
+          <w:color w:val="FF0000"/>
+        </w:rPr>
+        <w:t>quaerorro</w:t>
+      </w:r>
+      <w:proofErr w:type="spellEnd"/>
+      <w:r>
+        <w:rPr>
+          <w:color w:val="FF0000"/>
+        </w:rPr>
+        <w:t xml:space="preserve"> </w:t>
+      </w:r>
+      <w:proofErr w:type="spellStart"/>
+      <w:r>
+        <w:rPr>
+          <w:color w:val="FF0000"/>
+        </w:rPr>
+        <w:t>ipist</w:t>
+      </w:r>
+      <w:proofErr w:type="spellEnd"/>
+      <w:r>
+        <w:rPr>
+          <w:color w:val="FF0000"/>
+        </w:rPr>
+        <w:t xml:space="preserve"> </w:t>
+      </w:r>
+      <w:proofErr w:type="spellStart"/>
+      <w:r>
+        <w:rPr>
+          <w:color w:val="FF0000"/>
+        </w:rPr>
+        <w:t>io</w:t>
+      </w:r>
+      <w:proofErr w:type="spellEnd"/>
+      <w:r>
+        <w:rPr>
+          <w:color w:val="FF0000"/>
+        </w:rPr>
+        <w:t xml:space="preserve"> </w:t>
+      </w:r>
+      <w:proofErr w:type="spellStart"/>
+      <w:r>
+        <w:rPr>
+          <w:color w:val="FF0000"/>
+        </w:rPr>
+        <w:t>molum</w:t>
+      </w:r>
+      <w:proofErr w:type="spellEnd"/>
+      <w:r>
+        <w:rPr>
+          <w:color w:val="FF0000"/>
+        </w:rPr>
+        <w:t xml:space="preserve"> </w:t>
+      </w:r>
+      <w:proofErr w:type="spellStart"/>
+      <w:r>
+        <w:rPr>
+          <w:color w:val="FF0000"/>
+        </w:rPr>
+        <w:t>consequ</w:t>
+      </w:r>
+      <w:proofErr w:type="spellEnd"/>
+      <w:r>
+        <w:rPr>
+          <w:color w:val="FF0000"/>
+        </w:rPr>
+        <w:t xml:space="preserve"> </w:t>
+      </w:r>
+      <w:proofErr w:type="spellStart"/>
+      <w:r>
+        <w:rPr>
+          <w:color w:val="FF0000"/>
+        </w:rPr>
+        <w:t>odicit</w:t>
+      </w:r>
+      <w:proofErr w:type="spellEnd"/>
+      <w:r>
+        <w:rPr>
+          <w:color w:val="FF0000"/>
+        </w:rPr>
+        <w:t xml:space="preserve"> </w:t>
+      </w:r>
+      <w:proofErr w:type="spellStart"/>
+      <w:r>
+        <w:rPr>
+          <w:color w:val="FF0000"/>
+        </w:rPr>
+        <w:t>alibus</w:t>
+      </w:r>
+      <w:proofErr w:type="spellEnd"/>
+      <w:r>
+        <w:rPr>
+          <w:color w:val="FF0000"/>
+        </w:rPr>
+        <w:t xml:space="preserve"> </w:t>
+      </w:r>
+      <w:proofErr w:type="spellStart"/>
+      <w:r>
+        <w:rPr>
+          <w:color w:val="FF0000"/>
+        </w:rPr>
+        <w:t>dolupiet</w:t>
+      </w:r>
+      <w:proofErr w:type="spellEnd"/>
+      <w:r>
+        <w:rPr>
+          <w:color w:val="FF0000"/>
+        </w:rPr>
+        <w:t xml:space="preserve"> qui </w:t>
+      </w:r>
+      <w:proofErr w:type="spellStart"/>
+      <w:r>
+        <w:rPr>
+          <w:color w:val="FF0000"/>
+        </w:rPr>
+        <w:t>te</w:t>
+      </w:r>
+      <w:proofErr w:type="spellEnd"/>
+      <w:r>
+        <w:rPr>
+          <w:color w:val="FF0000"/>
+        </w:rPr>
+        <w:t xml:space="preserve"> </w:t>
+      </w:r>
+      <w:proofErr w:type="spellStart"/>
+      <w:r>
+        <w:rPr>
+          <w:color w:val="FF0000"/>
+        </w:rPr>
+        <w:t>eum</w:t>
+      </w:r>
+      <w:proofErr w:type="spellEnd"/>
+      <w:r>
+        <w:rPr>
+          <w:color w:val="FF0000"/>
+        </w:rPr>
+        <w:t xml:space="preserve"> </w:t>
+      </w:r>
+      <w:proofErr w:type="spellStart"/>
+      <w:r>
+        <w:rPr>
+          <w:color w:val="FF0000"/>
+        </w:rPr>
+        <w:t>andipsunto</w:t>
+      </w:r>
+      <w:proofErr w:type="spellEnd"/>
+      <w:r>
+        <w:rPr>
+          <w:color w:val="FF0000"/>
+        </w:rPr>
+        <w:t xml:space="preserve"> cone </w:t>
+      </w:r>
+      <w:proofErr w:type="spellStart"/>
+      <w:r>
+        <w:rPr>
+          <w:color w:val="FF0000"/>
+        </w:rPr>
+        <w:t>stincte</w:t>
+      </w:r>
+      <w:proofErr w:type="spellEnd"/>
+      <w:r>
+        <w:rPr>
+          <w:color w:val="FF0000"/>
+        </w:rPr>
+        <w:t xml:space="preserve"> et </w:t>
+      </w:r>
+      <w:proofErr w:type="spellStart"/>
+      <w:r>
+        <w:rPr>
+          <w:color w:val="FF0000"/>
+        </w:rPr>
+        <w:t>quoditi</w:t>
+      </w:r>
+      <w:proofErr w:type="spellEnd"/>
+      <w:r>
+        <w:rPr>
+          <w:color w:val="FF0000"/>
+        </w:rPr>
+        <w:t xml:space="preserve"> </w:t>
+      </w:r>
+      <w:proofErr w:type="spellStart"/>
+      <w:r>
+        <w:rPr>
+          <w:color w:val="FF0000"/>
+        </w:rPr>
+        <w:t>osamentia</w:t>
+      </w:r>
+      <w:proofErr w:type="spellEnd"/>
+      <w:r>
+        <w:rPr>
+          <w:color w:val="FF0000"/>
+        </w:rPr>
+        <w:t xml:space="preserve"> net, </w:t>
+      </w:r>
+      <w:proofErr w:type="spellStart"/>
+      <w:r>
+        <w:rPr>
+          <w:color w:val="FF0000"/>
+        </w:rPr>
+        <w:t>solorep</w:t>
+      </w:r>
+      <w:proofErr w:type="spellEnd"/>
+      <w:r>
+        <w:rPr>
+          <w:color w:val="FF0000"/>
+        </w:rPr>
+        <w:t xml:space="preserve"> </w:t>
+      </w:r>
+      <w:proofErr w:type="spellStart"/>
+      <w:r>
+        <w:rPr>
+          <w:color w:val="FF0000"/>
+        </w:rPr>
+        <w:t>rempor</w:t>
+      </w:r>
+      <w:proofErr w:type="spellEnd"/>
+      <w:r>
+        <w:rPr>
+          <w:color w:val="FF0000"/>
+        </w:rPr>
+        <w:t xml:space="preserve"> </w:t>
+      </w:r>
+      <w:proofErr w:type="spellStart"/>
+      <w:r>
+        <w:rPr>
+          <w:color w:val="FF0000"/>
+        </w:rPr>
+        <w:t>accaess</w:t>
+      </w:r>
+      <w:proofErr w:type="spellEnd"/>
+      <w:r>
+        <w:rPr>
+          <w:color w:val="FF0000"/>
+        </w:rPr>
+        <w:t xml:space="preserve"> </w:t>
+      </w:r>
+      <w:proofErr w:type="spellStart"/>
+      <w:r>
+        <w:rPr>
+          <w:color w:val="FF0000"/>
+        </w:rPr>
+        <w:t>itianie</w:t>
+      </w:r>
+      <w:proofErr w:type="spellEnd"/>
+      <w:r>
+        <w:rPr>
+          <w:color w:val="FF0000"/>
+        </w:rPr>
+        <w:t xml:space="preserve"> </w:t>
+      </w:r>
+      <w:proofErr w:type="spellStart"/>
+      <w:r>
+        <w:rPr>
+          <w:color w:val="FF0000"/>
+        </w:rPr>
+        <w:t>ntemporum</w:t>
+      </w:r>
+      <w:proofErr w:type="spellEnd"/>
+      <w:r>
+        <w:rPr>
+          <w:color w:val="FF0000"/>
+        </w:rPr>
+        <w:t xml:space="preserve"> </w:t>
+      </w:r>
+      <w:proofErr w:type="spellStart"/>
+      <w:r>
+        <w:rPr>
+          <w:color w:val="FF0000"/>
+        </w:rPr>
+        <w:t>nons</w:t>
+      </w:r>
+      <w:proofErr w:type="spellEnd"/>
+      <w:r>
+        <w:rPr>
+          <w:color w:val="FF0000"/>
+        </w:rPr>
+        <w:t xml:space="preserve"> </w:t>
+      </w:r>
+      <w:proofErr w:type="spellStart"/>
+      <w:r>
+        <w:rPr>
+          <w:color w:val="FF0000"/>
+        </w:rPr>
+        <w:t>eri</w:t>
+      </w:r>
+      <w:proofErr w:type="spellEnd"/>
+      <w:r>
+        <w:rPr>
+          <w:color w:val="FF0000"/>
+        </w:rPr>
+        <w:t xml:space="preserve"> </w:t>
+      </w:r>
+      <w:proofErr w:type="spellStart"/>
+      <w:r>
+        <w:rPr>
+          <w:color w:val="FF0000"/>
+        </w:rPr>
+        <w:t>busdam</w:t>
+      </w:r>
+      <w:proofErr w:type="spellEnd"/>
+      <w:r>
+        <w:rPr>
+          <w:color w:val="FF0000"/>
+        </w:rPr>
+        <w:t xml:space="preserve"> sit </w:t>
+      </w:r>
+      <w:proofErr w:type="spellStart"/>
+      <w:r>
+        <w:rPr>
+          <w:color w:val="FF0000"/>
+        </w:rPr>
+        <w:t>audae</w:t>
+      </w:r>
+      <w:proofErr w:type="spellEnd"/>
+      <w:r>
+        <w:rPr>
+          <w:color w:val="FF0000"/>
+        </w:rPr>
+        <w:t xml:space="preserve"> </w:t>
+      </w:r>
+      <w:proofErr w:type="spellStart"/>
+      <w:r>
+        <w:rPr>
+          <w:color w:val="FF0000"/>
+        </w:rPr>
+        <w:t>volupienim</w:t>
+      </w:r>
+      <w:proofErr w:type="spellEnd"/>
+      <w:r>
+        <w:rPr>
+          <w:color w:val="FF0000"/>
+        </w:rPr>
+        <w:t xml:space="preserve"> </w:t>
+      </w:r>
+      <w:proofErr w:type="spellStart"/>
+      <w:r>
+        <w:rPr>
+          <w:color w:val="FF0000"/>
+        </w:rPr>
+        <w:t>labore</w:t>
+      </w:r>
+      <w:proofErr w:type="spellEnd"/>
+      <w:r>
+        <w:rPr>
+          <w:color w:val="FF0000"/>
+        </w:rPr>
+        <w:t xml:space="preserve"> </w:t>
+      </w:r>
+      <w:proofErr w:type="spellStart"/>
+      <w:r>
+        <w:rPr>
+          <w:color w:val="FF0000"/>
+        </w:rPr>
+        <w:t>verita</w:t>
+      </w:r>
+      <w:proofErr w:type="spellEnd"/>
+      <w:r>
+        <w:rPr>
+          <w:color w:val="FF0000"/>
+        </w:rPr>
+        <w:t xml:space="preserve"> </w:t>
+      </w:r>
+      <w:proofErr w:type="spellStart"/>
+      <w:r>
+        <w:rPr>
+          <w:color w:val="FF0000"/>
+        </w:rPr>
+        <w:t>vitem</w:t>
+      </w:r>
+      <w:proofErr w:type="spellEnd"/>
+      <w:r>
+        <w:rPr>
+          <w:color w:val="FF0000"/>
+        </w:rPr>
+        <w:t xml:space="preserve"> </w:t>
+      </w:r>
+      <w:proofErr w:type="spellStart"/>
+      <w:r>
+        <w:rPr>
+          <w:color w:val="FF0000"/>
+        </w:rPr>
+        <w:t>est</w:t>
+      </w:r>
+      <w:proofErr w:type="spellEnd"/>
+      <w:r>
+        <w:rPr>
+          <w:color w:val="FF0000"/>
+        </w:rPr>
+        <w:t xml:space="preserve">, </w:t>
+      </w:r>
+      <w:proofErr w:type="spellStart"/>
+      <w:r>
+        <w:rPr>
+          <w:color w:val="FF0000"/>
+        </w:rPr>
+        <w:t>vel</w:t>
+      </w:r>
+      <w:proofErr w:type="spellEnd"/>
+      <w:r>
+        <w:rPr>
+          <w:color w:val="FF0000"/>
+        </w:rPr>
+        <w:t xml:space="preserve"> </w:t>
+      </w:r>
+      <w:proofErr w:type="spellStart"/>
+      <w:r>
+        <w:rPr>
+          <w:color w:val="FF0000"/>
+        </w:rPr>
+        <w:t>escia</w:t>
+      </w:r>
+      <w:proofErr w:type="spellEnd"/>
+      <w:r>
+        <w:rPr>
+          <w:color w:val="FF0000"/>
+        </w:rPr>
+        <w:t xml:space="preserve"> cons. Nam </w:t>
+      </w:r>
+      <w:proofErr w:type="spellStart"/>
+      <w:r>
+        <w:rPr>
+          <w:color w:val="FF0000"/>
+        </w:rPr>
+        <w:t>etur</w:t>
+      </w:r>
+      <w:proofErr w:type="spellEnd"/>
+      <w:r>
+        <w:rPr>
+          <w:color w:val="FF0000"/>
+        </w:rPr>
+        <w:t xml:space="preserve">? Quist </w:t>
+      </w:r>
+      <w:proofErr w:type="spellStart"/>
+      <w:r>
+        <w:rPr>
+          <w:color w:val="FF0000"/>
+        </w:rPr>
+        <w:t>laccus</w:t>
+      </w:r>
+      <w:proofErr w:type="spellEnd"/>
+      <w:r>
+        <w:rPr>
+          <w:color w:val="FF0000"/>
+        </w:rPr>
+        <w:t xml:space="preserve"> </w:t>
+      </w:r>
+      <w:proofErr w:type="spellStart"/>
+      <w:r>
+        <w:rPr>
+          <w:color w:val="FF0000"/>
+        </w:rPr>
+        <w:t>quuntiore</w:t>
+      </w:r>
+      <w:proofErr w:type="spellEnd"/>
+      <w:r>
+        <w:rPr>
+          <w:color w:val="FF0000"/>
+        </w:rPr>
+        <w:t xml:space="preserve"> </w:t>
+      </w:r>
+      <w:proofErr w:type="spellStart"/>
+      <w:r>
+        <w:rPr>
+          <w:color w:val="FF0000"/>
+        </w:rPr>
+        <w:t>plitasp</w:t>
+      </w:r>
+      <w:proofErr w:type="spellEnd"/>
+      <w:r>
+        <w:rPr>
+          <w:color w:val="FF0000"/>
+        </w:rPr>
+        <w:t xml:space="preserve"> </w:t>
+      </w:r>
+      <w:proofErr w:type="spellStart"/>
+      <w:r>
+        <w:rPr>
+          <w:color w:val="FF0000"/>
+        </w:rPr>
+        <w:t>ererem</w:t>
+      </w:r>
+      <w:proofErr w:type="spellEnd"/>
+      <w:r>
+        <w:rPr>
+          <w:color w:val="FF0000"/>
+        </w:rPr>
+        <w:t xml:space="preserve"> et.</w:t>
       </w:r>
     </w:p>
     <w:p>
@@ -2274,7 +4812,595 @@
         <w:rPr>
           <w:sz w:val="22"/>
         </w:rPr>
-        <w:t>Body copy volupie ndaecus ipidus excearunt quaessitaquo id quo eaqui con seri rem. Nam etur? Quist laccus quuntiore plitasp ererem et quaerorro ipist io molum consequ odicit alibus dolupiet qui te eum andipsunto cone stincte et quoditi osamentia net, solorep rempor accaess itianie ntemporum nons eri busdam sit audae volupienim labore verita vitem est, vel escia cons.</w:t>
+        <w:t xml:space="preserve">Body copy </w:t>
+      </w:r>
+      <w:proofErr w:type="spellStart"/>
+      <w:r>
+        <w:rPr>
+          <w:sz w:val="22"/>
+        </w:rPr>
+        <w:t>volupie</w:t>
+      </w:r>
+      <w:proofErr w:type="spellEnd"/>
+      <w:r>
+        <w:rPr>
+          <w:sz w:val="22"/>
+        </w:rPr>
+        <w:t xml:space="preserve"> </w:t>
+      </w:r>
+      <w:proofErr w:type="spellStart"/>
+      <w:r>
+        <w:rPr>
+          <w:sz w:val="22"/>
+        </w:rPr>
+        <w:t>ndaecus</w:t>
+      </w:r>
+      <w:proofErr w:type="spellEnd"/>
+      <w:r>
+        <w:rPr>
+          <w:sz w:val="22"/>
+        </w:rPr>
+        <w:t xml:space="preserve"> </w:t>
+      </w:r>
+      <w:proofErr w:type="spellStart"/>
+      <w:r>
+        <w:rPr>
+          <w:sz w:val="22"/>
+        </w:rPr>
+        <w:t>ipidus</w:t>
+      </w:r>
+      <w:proofErr w:type="spellEnd"/>
+      <w:r>
+        <w:rPr>
+          <w:sz w:val="22"/>
+        </w:rPr>
+        <w:t xml:space="preserve"> </w:t>
+      </w:r>
+      <w:proofErr w:type="spellStart"/>
+      <w:r>
+        <w:rPr>
+          <w:sz w:val="22"/>
+        </w:rPr>
+        <w:t>excearunt</w:t>
+      </w:r>
+      <w:proofErr w:type="spellEnd"/>
+      <w:r>
+        <w:rPr>
+          <w:sz w:val="22"/>
+        </w:rPr>
+        <w:t xml:space="preserve"> </w:t>
+      </w:r>
+      <w:proofErr w:type="spellStart"/>
+      <w:r>
+        <w:rPr>
+          <w:sz w:val="22"/>
+        </w:rPr>
+        <w:t>quaessitaquo</w:t>
+      </w:r>
+      <w:proofErr w:type="spellEnd"/>
+      <w:r>
+        <w:rPr>
+          <w:sz w:val="22"/>
+        </w:rPr>
+        <w:t xml:space="preserve"> id quo </w:t>
+      </w:r>
+      <w:proofErr w:type="spellStart"/>
+      <w:r>
+        <w:rPr>
+          <w:sz w:val="22"/>
+        </w:rPr>
+        <w:t>eaqui</w:t>
+      </w:r>
+      <w:proofErr w:type="spellEnd"/>
+      <w:r>
+        <w:rPr>
+          <w:sz w:val="22"/>
+        </w:rPr>
+        <w:t xml:space="preserve"> con </w:t>
+      </w:r>
+      <w:proofErr w:type="spellStart"/>
+      <w:r>
+        <w:rPr>
+          <w:sz w:val="22"/>
+        </w:rPr>
+        <w:t>seri</w:t>
+      </w:r>
+      <w:proofErr w:type="spellEnd"/>
+      <w:r>
+        <w:rPr>
+          <w:sz w:val="22"/>
+        </w:rPr>
+        <w:t xml:space="preserve"> rem. Nam </w:t>
+      </w:r>
+      <w:proofErr w:type="spellStart"/>
+      <w:r>
+        <w:rPr>
+          <w:sz w:val="22"/>
+        </w:rPr>
+        <w:t>etur</w:t>
+      </w:r>
+      <w:proofErr w:type="spellEnd"/>
+      <w:r>
+        <w:rPr>
+          <w:sz w:val="22"/>
+        </w:rPr>
+        <w:t xml:space="preserve">? Quist </w:t>
+      </w:r>
+      <w:proofErr w:type="spellStart"/>
+      <w:r>
+        <w:rPr>
+          <w:sz w:val="22"/>
+        </w:rPr>
+        <w:t>laccus</w:t>
+      </w:r>
+      <w:proofErr w:type="spellEnd"/>
+      <w:r>
+        <w:rPr>
+          <w:sz w:val="22"/>
+        </w:rPr>
+        <w:t xml:space="preserve"> </w:t>
+      </w:r>
+      <w:proofErr w:type="spellStart"/>
+      <w:r>
+        <w:rPr>
+          <w:sz w:val="22"/>
+        </w:rPr>
+        <w:t>quuntiore</w:t>
+      </w:r>
+      <w:proofErr w:type="spellEnd"/>
+      <w:r>
+        <w:rPr>
+          <w:sz w:val="22"/>
+        </w:rPr>
+        <w:t xml:space="preserve"> </w:t>
+      </w:r>
+      <w:proofErr w:type="spellStart"/>
+      <w:r>
+        <w:rPr>
+          <w:sz w:val="22"/>
+        </w:rPr>
+        <w:t>plitasp</w:t>
+      </w:r>
+      <w:proofErr w:type="spellEnd"/>
+      <w:r>
+        <w:rPr>
+          <w:sz w:val="22"/>
+        </w:rPr>
+        <w:t xml:space="preserve"> </w:t>
+      </w:r>
+      <w:proofErr w:type="spellStart"/>
+      <w:r>
+        <w:rPr>
+          <w:sz w:val="22"/>
+        </w:rPr>
+        <w:t>ererem</w:t>
+      </w:r>
+      <w:proofErr w:type="spellEnd"/>
+      <w:r>
+        <w:rPr>
+          <w:sz w:val="22"/>
+        </w:rPr>
+        <w:t xml:space="preserve"> et </w:t>
+      </w:r>
+      <w:proofErr w:type="spellStart"/>
+      <w:r>
+        <w:rPr>
+          <w:sz w:val="22"/>
+        </w:rPr>
+        <w:t>quaerorro</w:t>
+      </w:r>
+      <w:proofErr w:type="spellEnd"/>
+      <w:r>
+        <w:rPr>
+          <w:sz w:val="22"/>
+        </w:rPr>
+        <w:t xml:space="preserve"> </w:t>
+      </w:r>
+      <w:proofErr w:type="spellStart"/>
+      <w:r>
+        <w:rPr>
+          <w:sz w:val="22"/>
+        </w:rPr>
+        <w:t>ipist</w:t>
+      </w:r>
+      <w:proofErr w:type="spellEnd"/>
+      <w:r>
+        <w:rPr>
+          <w:sz w:val="22"/>
+        </w:rPr>
+        <w:t xml:space="preserve"> </w:t>
+      </w:r>
+      <w:proofErr w:type="spellStart"/>
+      <w:r>
+        <w:rPr>
+          <w:sz w:val="22"/>
+        </w:rPr>
+        <w:t>io</w:t>
+      </w:r>
+      <w:proofErr w:type="spellEnd"/>
+      <w:r>
+        <w:rPr>
+          <w:sz w:val="22"/>
+        </w:rPr>
+        <w:t xml:space="preserve"> </w:t>
+      </w:r>
+      <w:proofErr w:type="spellStart"/>
+      <w:r>
+        <w:rPr>
+          <w:sz w:val="22"/>
+        </w:rPr>
+        <w:t>molum</w:t>
+      </w:r>
+      <w:proofErr w:type="spellEnd"/>
+      <w:r>
+        <w:rPr>
+          <w:sz w:val="22"/>
+        </w:rPr>
+        <w:t xml:space="preserve"> </w:t>
+      </w:r>
+      <w:proofErr w:type="spellStart"/>
+      <w:r>
+        <w:rPr>
+          <w:sz w:val="22"/>
+        </w:rPr>
+        <w:t>consequ</w:t>
+      </w:r>
+      <w:proofErr w:type="spellEnd"/>
+      <w:r>
+        <w:rPr>
+          <w:sz w:val="22"/>
+        </w:rPr>
+        <w:t xml:space="preserve"> </w:t>
+      </w:r>
+      <w:proofErr w:type="spellStart"/>
+      <w:r>
+        <w:rPr>
+          <w:sz w:val="22"/>
+        </w:rPr>
+        <w:t>odicit</w:t>
+      </w:r>
+      <w:proofErr w:type="spellEnd"/>
+      <w:r>
+        <w:rPr>
+          <w:sz w:val="22"/>
+        </w:rPr>
+        <w:t xml:space="preserve"> </w:t>
+      </w:r>
+      <w:proofErr w:type="spellStart"/>
+      <w:r>
+        <w:rPr>
+          <w:sz w:val="22"/>
+        </w:rPr>
+        <w:t>alibus</w:t>
+      </w:r>
+      <w:proofErr w:type="spellEnd"/>
+      <w:r>
+        <w:rPr>
+          <w:sz w:val="22"/>
+        </w:rPr>
+        <w:t xml:space="preserve"> </w:t>
+      </w:r>
+      <w:proofErr w:type="spellStart"/>
+      <w:r>
+        <w:rPr>
+          <w:sz w:val="22"/>
+        </w:rPr>
+        <w:t>dolupiet</w:t>
+      </w:r>
+      <w:proofErr w:type="spellEnd"/>
+      <w:r>
+        <w:rPr>
+          <w:sz w:val="22"/>
+        </w:rPr>
+        <w:t xml:space="preserve"> qui </w:t>
+      </w:r>
+      <w:proofErr w:type="spellStart"/>
+      <w:r>
+        <w:rPr>
+          <w:sz w:val="22"/>
+        </w:rPr>
+        <w:t>te</w:t>
+      </w:r>
+      <w:proofErr w:type="spellEnd"/>
+      <w:r>
+        <w:rPr>
+          <w:sz w:val="22"/>
+        </w:rPr>
+        <w:t xml:space="preserve"> </w:t>
+      </w:r>
+      <w:proofErr w:type="spellStart"/>
+      <w:r>
+        <w:rPr>
+          <w:sz w:val="22"/>
+        </w:rPr>
+        <w:t>eum</w:t>
+      </w:r>
+      <w:proofErr w:type="spellEnd"/>
+      <w:r>
+        <w:rPr>
+          <w:sz w:val="22"/>
+        </w:rPr>
+        <w:t xml:space="preserve"> </w:t>
+      </w:r>
+      <w:proofErr w:type="spellStart"/>
+      <w:r>
+        <w:rPr>
+          <w:sz w:val="22"/>
+        </w:rPr>
+        <w:t>andipsunto</w:t>
+      </w:r>
+      <w:proofErr w:type="spellEnd"/>
+      <w:r>
+        <w:rPr>
+          <w:sz w:val="22"/>
+        </w:rPr>
+        <w:t xml:space="preserve"> cone </w:t>
+      </w:r>
+      <w:proofErr w:type="spellStart"/>
+      <w:r>
+        <w:rPr>
+          <w:sz w:val="22"/>
+        </w:rPr>
+        <w:t>stincte</w:t>
+      </w:r>
+      <w:proofErr w:type="spellEnd"/>
+      <w:r>
+        <w:rPr>
+          <w:sz w:val="22"/>
+        </w:rPr>
+        <w:t xml:space="preserve"> et </w:t>
+      </w:r>
+      <w:proofErr w:type="spellStart"/>
+      <w:r>
+        <w:rPr>
+          <w:sz w:val="22"/>
+        </w:rPr>
+        <w:t>quoditi</w:t>
+      </w:r>
+      <w:proofErr w:type="spellEnd"/>
+      <w:r>
+        <w:rPr>
+          <w:sz w:val="22"/>
+        </w:rPr>
+        <w:t xml:space="preserve"> </w:t>
+      </w:r>
+      <w:proofErr w:type="spellStart"/>
+      <w:r>
+        <w:rPr>
+          <w:sz w:val="22"/>
+        </w:rPr>
+        <w:t>osamentia</w:t>
+      </w:r>
+      <w:proofErr w:type="spellEnd"/>
+      <w:r>
+        <w:rPr>
+          <w:sz w:val="22"/>
+        </w:rPr>
+        <w:t xml:space="preserve"> net, </w:t>
+      </w:r>
+      <w:proofErr w:type="spellStart"/>
+      <w:r>
+        <w:rPr>
+          <w:sz w:val="22"/>
+        </w:rPr>
+        <w:t>solorep</w:t>
+      </w:r>
+      <w:proofErr w:type="spellEnd"/>
+      <w:r>
+        <w:rPr>
+          <w:sz w:val="22"/>
+        </w:rPr>
+        <w:t xml:space="preserve"> </w:t>
+      </w:r>
+      <w:proofErr w:type="spellStart"/>
+      <w:r>
+        <w:rPr>
+          <w:sz w:val="22"/>
+        </w:rPr>
+        <w:t>rempor</w:t>
+      </w:r>
+      <w:proofErr w:type="spellEnd"/>
+      <w:r>
+        <w:rPr>
+          <w:sz w:val="22"/>
+        </w:rPr>
+        <w:t xml:space="preserve"> </w:t>
+      </w:r>
+      <w:proofErr w:type="spellStart"/>
+      <w:r>
+        <w:rPr>
+          <w:sz w:val="22"/>
+        </w:rPr>
+        <w:t>accaess</w:t>
+      </w:r>
+      <w:proofErr w:type="spellEnd"/>
+      <w:r>
+        <w:rPr>
+          <w:sz w:val="22"/>
+        </w:rPr>
+        <w:t xml:space="preserve"> </w:t>
+      </w:r>
+      <w:proofErr w:type="spellStart"/>
+      <w:r>
+        <w:rPr>
+          <w:sz w:val="22"/>
+        </w:rPr>
+        <w:t>itianie</w:t>
+      </w:r>
+      <w:proofErr w:type="spellEnd"/>
+      <w:r>
+        <w:rPr>
+          <w:sz w:val="22"/>
+        </w:rPr>
+        <w:t xml:space="preserve"> </w:t>
+      </w:r>
+      <w:proofErr w:type="spellStart"/>
+      <w:r>
+        <w:rPr>
+          <w:sz w:val="22"/>
+        </w:rPr>
+        <w:t>ntemporum</w:t>
+      </w:r>
+      <w:proofErr w:type="spellEnd"/>
+      <w:r>
+        <w:rPr>
+          <w:sz w:val="22"/>
+        </w:rPr>
+        <w:t xml:space="preserve"> </w:t>
+      </w:r>
+      <w:proofErr w:type="spellStart"/>
+      <w:r>
+        <w:rPr>
+          <w:sz w:val="22"/>
+        </w:rPr>
+        <w:t>nons</w:t>
+      </w:r>
+      <w:proofErr w:type="spellEnd"/>
+      <w:r>
+        <w:rPr>
+          <w:sz w:val="22"/>
+        </w:rPr>
+        <w:t xml:space="preserve"> </w:t>
+      </w:r>
+      <w:proofErr w:type="spellStart"/>
+      <w:r>
+        <w:rPr>
+          <w:sz w:val="22"/>
+        </w:rPr>
+        <w:t>eri</w:t>
+      </w:r>
+      <w:proofErr w:type="spellEnd"/>
+      <w:r>
+        <w:rPr>
+          <w:sz w:val="22"/>
+        </w:rPr>
+        <w:t xml:space="preserve"> </w:t>
+      </w:r>
+      <w:proofErr w:type="spellStart"/>
+      <w:r>
+        <w:rPr>
+          <w:sz w:val="22"/>
+        </w:rPr>
+        <w:t>busdam</w:t>
+      </w:r>
+      <w:proofErr w:type="spellEnd"/>
+      <w:r>
+        <w:rPr>
+          <w:sz w:val="22"/>
+        </w:rPr>
+        <w:t xml:space="preserve"> sit </w:t>
+      </w:r>
+      <w:proofErr w:type="spellStart"/>
+      <w:r>
+        <w:rPr>
+          <w:sz w:val="22"/>
+        </w:rPr>
+        <w:t>audae</w:t>
+      </w:r>
+      <w:proofErr w:type="spellEnd"/>
+      <w:r>
+        <w:rPr>
+          <w:sz w:val="22"/>
+        </w:rPr>
+        <w:t xml:space="preserve"> </w:t>
+      </w:r>
+      <w:proofErr w:type="spellStart"/>
+      <w:r>
+        <w:rPr>
+          <w:sz w:val="22"/>
+        </w:rPr>
+        <w:t>volupienim</w:t>
+      </w:r>
+      <w:proofErr w:type="spellEnd"/>
+      <w:r>
+        <w:rPr>
+          <w:sz w:val="22"/>
+        </w:rPr>
+        <w:t xml:space="preserve"> </w:t>
+      </w:r>
+      <w:proofErr w:type="spellStart"/>
+      <w:r>
+        <w:rPr>
+          <w:sz w:val="22"/>
+        </w:rPr>
+        <w:t>labore</w:t>
+      </w:r>
+      <w:proofErr w:type="spellEnd"/>
+      <w:r>
+        <w:rPr>
+          <w:sz w:val="22"/>
+        </w:rPr>
+        <w:t xml:space="preserve"> </w:t>
+      </w:r>
+      <w:proofErr w:type="spellStart"/>
+      <w:r>
+        <w:rPr>
+          <w:sz w:val="22"/>
+        </w:rPr>
+        <w:t>verita</w:t>
+      </w:r>
+      <w:proofErr w:type="spellEnd"/>
+      <w:r>
+        <w:rPr>
+          <w:sz w:val="22"/>
+        </w:rPr>
+        <w:t xml:space="preserve"> </w:t>
+      </w:r>
+      <w:proofErr w:type="spellStart"/>
+      <w:r>
+        <w:rPr>
+          <w:sz w:val="22"/>
+        </w:rPr>
+        <w:t>vitem</w:t>
+      </w:r>
+      <w:proofErr w:type="spellEnd"/>
+      <w:r>
+        <w:rPr>
+          <w:sz w:val="22"/>
+        </w:rPr>
+        <w:t xml:space="preserve"> </w:t>
+      </w:r>
+      <w:proofErr w:type="spellStart"/>
+      <w:r>
+        <w:rPr>
+          <w:sz w:val="22"/>
+        </w:rPr>
+        <w:t>est</w:t>
+      </w:r>
+      <w:proofErr w:type="spellEnd"/>
+      <w:r>
+        <w:rPr>
+          <w:sz w:val="22"/>
+        </w:rPr>
+        <w:t xml:space="preserve">, </w:t>
+      </w:r>
+      <w:proofErr w:type="spellStart"/>
+      <w:r>
+        <w:rPr>
+          <w:sz w:val="22"/>
+        </w:rPr>
+        <w:t>vel</w:t>
+      </w:r>
+      <w:proofErr w:type="spellEnd"/>
+      <w:r>
+        <w:rPr>
+          <w:sz w:val="22"/>
+        </w:rPr>
+        <w:t xml:space="preserve"> </w:t>
+      </w:r>
+      <w:proofErr w:type="spellStart"/>
+      <w:r>
+        <w:rPr>
+          <w:sz w:val="22"/>
+        </w:rPr>
+        <w:t>escia</w:t>
+      </w:r>
+      <w:proofErr w:type="spellEnd"/>
+      <w:r>
+        <w:rPr>
+          <w:sz w:val="22"/>
+        </w:rPr>
+        <w:t xml:space="preserve"> cons.</w:t>
       </w:r>
     </w:p>
     <w:p>
@@ -2302,7 +5428,23 @@
         <w:pStyle w:val="CCRIBodycopy"/>
       </w:pPr>
       <w:r>
-        <w:t xml:space="preserve">As above, People who live in deprived areas may not be deprived and those living in areas with relatively low levsl of deprivation many be deprived. Low depriuavtion not the same as being affluent. </w:t>
+        <w:t xml:space="preserve">As above, People who live in deprived areas may not be deprived and those living in areas with relatively low </w:t>
+      </w:r>
+      <w:proofErr w:type="spellStart"/>
+      <w:r>
+        <w:t>levsl</w:t>
+      </w:r>
+      <w:proofErr w:type="spellEnd"/>
+      <w:r>
+        <w:t xml:space="preserve"> of deprivation many be deprived. Low </w:t>
+      </w:r>
+      <w:proofErr w:type="spellStart"/>
+      <w:r>
+        <w:t>depriuavtion</w:t>
+      </w:r>
+      <w:proofErr w:type="spellEnd"/>
+      <w:r>
+        <w:t xml:space="preserve"> not the same as being affluent. </w:t>
       </w:r>
     </w:p>
     <w:p/>
@@ -2343,6 +5485,7 @@
         </w:rPr>
       </w:pPr>
       <w:bookmarkStart w:id="15" w:name="_Toc42847136"/>
+      <w:proofErr w:type="spellStart"/>
       <w:r>
         <w:rPr>
           <w:rFonts w:asciiTheme="minorHAnsi" w:hAnsiTheme="minorHAnsi" w:cstheme="minorHAnsi"/>
@@ -2361,7 +5504,62 @@
           <w:sz w:val="22"/>
           <w:szCs w:val="22"/>
         </w:rPr>
-        <w:t>thoody written for Guisers to replicate. Those not interested in technical dateails can skip straight to maps</w:t>
+        <w:t>thoody</w:t>
+      </w:r>
+      <w:proofErr w:type="spellEnd"/>
+      <w:r>
+        <w:rPr>
+          <w:rFonts w:asciiTheme="minorHAnsi" w:hAnsiTheme="minorHAnsi" w:cstheme="minorHAnsi"/>
+          <w:b w:val="0"/>
+          <w:bCs/>
+          <w:sz w:val="22"/>
+          <w:szCs w:val="22"/>
+        </w:rPr>
+        <w:t xml:space="preserve"> written for </w:t>
+      </w:r>
+      <w:proofErr w:type="spellStart"/>
+      <w:r>
+        <w:rPr>
+          <w:rFonts w:asciiTheme="minorHAnsi" w:hAnsiTheme="minorHAnsi" w:cstheme="minorHAnsi"/>
+          <w:b w:val="0"/>
+          <w:bCs/>
+          <w:sz w:val="22"/>
+          <w:szCs w:val="22"/>
+        </w:rPr>
+        <w:t>Guisers</w:t>
+      </w:r>
+      <w:proofErr w:type="spellEnd"/>
+      <w:r>
+        <w:rPr>
+          <w:rFonts w:asciiTheme="minorHAnsi" w:hAnsiTheme="minorHAnsi" w:cstheme="minorHAnsi"/>
+          <w:b w:val="0"/>
+          <w:bCs/>
+          <w:sz w:val="22"/>
+          <w:szCs w:val="22"/>
+        </w:rPr>
+        <w:t xml:space="preserve"> to replicate. Those not interested in technical </w:t>
+      </w:r>
+      <w:proofErr w:type="spellStart"/>
+      <w:r>
+        <w:rPr>
+          <w:rFonts w:asciiTheme="minorHAnsi" w:hAnsiTheme="minorHAnsi" w:cstheme="minorHAnsi"/>
+          <w:b w:val="0"/>
+          <w:bCs/>
+          <w:sz w:val="22"/>
+          <w:szCs w:val="22"/>
+        </w:rPr>
+        <w:t>dateails</w:t>
+      </w:r>
+      <w:proofErr w:type="spellEnd"/>
+      <w:r>
+        <w:rPr>
+          <w:rFonts w:asciiTheme="minorHAnsi" w:hAnsiTheme="minorHAnsi" w:cstheme="minorHAnsi"/>
+          <w:b w:val="0"/>
+          <w:bCs/>
+          <w:sz w:val="22"/>
+          <w:szCs w:val="22"/>
+        </w:rPr>
+        <w:t xml:space="preserve"> can skip straight to maps</w:t>
       </w:r>
       <w:bookmarkEnd w:id="15"/>
     </w:p>
@@ -2412,8 +5610,13 @@
         </w:numPr>
       </w:pPr>
       <w:r>
-        <w:t>WIMD shapefiles from Lle</w:t>
-      </w:r>
+        <w:t xml:space="preserve">WIMD shapefiles from </w:t>
+      </w:r>
+      <w:proofErr w:type="spellStart"/>
+      <w:r>
+        <w:t>Lle</w:t>
+      </w:r>
+      <w:proofErr w:type="spellEnd"/>
     </w:p>
     <w:p>
       <w:pPr>
@@ -2423,8 +5626,21 @@
         </w:numPr>
       </w:pPr>
       <w:r>
-        <w:t>LSOA to gfoegpahy (UA) lookup file from StatsWales</w:t>
-      </w:r>
+        <w:t xml:space="preserve">LSOA to </w:t>
+      </w:r>
+      <w:proofErr w:type="spellStart"/>
+      <w:r>
+        <w:t>gfoegpahy</w:t>
+      </w:r>
+      <w:proofErr w:type="spellEnd"/>
+      <w:r>
+        <w:t xml:space="preserve"> (UA) lookup file from </w:t>
+      </w:r>
+      <w:proofErr w:type="spellStart"/>
+      <w:r>
+        <w:t>StatsWales</w:t>
+      </w:r>
+      <w:proofErr w:type="spellEnd"/>
     </w:p>
     <w:p/>
     <w:p/>
@@ -2452,7 +5668,15 @@
         <w:t xml:space="preserve">Download </w:t>
       </w:r>
       <w:r>
-        <w:t xml:space="preserve">WIMD 2019 shapefiles from Lle Geoportal - </w:t>
+        <w:t xml:space="preserve">WIMD 2019 shapefiles from </w:t>
+      </w:r>
+      <w:proofErr w:type="spellStart"/>
+      <w:r>
+        <w:t>Lle</w:t>
+      </w:r>
+      <w:proofErr w:type="spellEnd"/>
+      <w:r>
+        <w:t xml:space="preserve"> Geoportal - </w:t>
       </w:r>
       <w:hyperlink r:id="rId18" w:history="1">
         <w:r>
@@ -2482,6 +5706,17 @@
         </w:numPr>
       </w:pPr>
       <w:r>
+        <w:t>In QGIS first – LSOAs dissolved to create a LOCAL Authority layer</w:t>
+      </w:r>
+    </w:p>
+    <w:p>
+      <w:pPr>
+        <w:numPr>
+          <w:ilvl w:val="0"/>
+          <w:numId w:val="5"/>
+        </w:numPr>
+      </w:pPr>
+      <w:r>
         <w:t>In R:</w:t>
       </w:r>
     </w:p>
@@ -2542,11 +5777,21 @@
           <w:numId w:val="5"/>
         </w:numPr>
       </w:pPr>
-      <w:r>
-        <w:t xml:space="preserve">Placename processing </w:t>
-      </w:r>
-      <w:r>
-        <w:t xml:space="preserve">fto create English language-only column </w:t>
+      <w:proofErr w:type="spellStart"/>
+      <w:r>
+        <w:t>Placename</w:t>
+      </w:r>
+      <w:proofErr w:type="spellEnd"/>
+      <w:r>
+        <w:t xml:space="preserve"> processing </w:t>
+      </w:r>
+      <w:proofErr w:type="spellStart"/>
+      <w:r>
+        <w:t>fto</w:t>
+      </w:r>
+      <w:proofErr w:type="spellEnd"/>
+      <w:r>
+        <w:t xml:space="preserve"> create English language-only column </w:t>
       </w:r>
       <w:r>
         <w:t xml:space="preserve">– see R code. </w:t>
@@ -2562,8 +5807,6 @@
       <w:r>
         <w:t>Remove accents from string</w:t>
       </w:r>
-      <w:bookmarkStart w:id="18" w:name="_GoBack"/>
-      <w:bookmarkEnd w:id="18"/>
     </w:p>
     <w:p>
       <w:pPr>
@@ -2579,10 +5822,19 @@
         </w:rPr>
       </w:pPr>
       <w:r>
+        <w:lastRenderedPageBreak/>
         <w:t>Join LSAO – LA lookup to shapefile</w:t>
       </w:r>
       <w:r>
-        <w:t xml:space="preserve"> – create separate file then dissivle for LA boundaries. </w:t>
+        <w:t xml:space="preserve"> – create separate file then </w:t>
+      </w:r>
+      <w:proofErr w:type="spellStart"/>
+      <w:r>
+        <w:t>dissivle</w:t>
+      </w:r>
+      <w:proofErr w:type="spellEnd"/>
+      <w:r>
+        <w:t xml:space="preserve"> for LA boundaries. </w:t>
       </w:r>
       <w:r>
         <w:rPr>
@@ -2591,8 +5843,9 @@
           <w:sz w:val="32"/>
           <w:szCs w:val="32"/>
         </w:rPr>
-        <w:t xml:space="preserve">Note – will; need to do a spatial jopin to </w:t>
-      </w:r>
+        <w:t xml:space="preserve">Note – will; need to do a spatial </w:t>
+      </w:r>
+      <w:proofErr w:type="spellStart"/>
       <w:r>
         <w:rPr>
           <w:b/>
@@ -2600,9 +5853,49 @@
           <w:sz w:val="32"/>
           <w:szCs w:val="32"/>
         </w:rPr>
-        <w:lastRenderedPageBreak/>
-        <w:t>WIND2019 overlal data from LLE TO GET NAMES !!!!!!!!!!!!!!!!!!!!!!!!!!!!!!!!</w:t>
-      </w:r>
+        <w:t>jopin</w:t>
+      </w:r>
+      <w:proofErr w:type="spellEnd"/>
+      <w:r>
+        <w:rPr>
+          <w:b/>
+          <w:bCs/>
+          <w:sz w:val="32"/>
+          <w:szCs w:val="32"/>
+        </w:rPr>
+        <w:t xml:space="preserve"> to WIND2019 </w:t>
+      </w:r>
+      <w:proofErr w:type="spellStart"/>
+      <w:r>
+        <w:rPr>
+          <w:b/>
+          <w:bCs/>
+          <w:sz w:val="32"/>
+          <w:szCs w:val="32"/>
+        </w:rPr>
+        <w:t>overlal</w:t>
+      </w:r>
+      <w:proofErr w:type="spellEnd"/>
+      <w:r>
+        <w:rPr>
+          <w:b/>
+          <w:bCs/>
+          <w:sz w:val="32"/>
+          <w:szCs w:val="32"/>
+        </w:rPr>
+        <w:t xml:space="preserve"> data from LLE TO GET </w:t>
+      </w:r>
+      <w:proofErr w:type="gramStart"/>
+      <w:r>
+        <w:rPr>
+          <w:b/>
+          <w:bCs/>
+          <w:sz w:val="32"/>
+          <w:szCs w:val="32"/>
+        </w:rPr>
+        <w:t>NAMES !!!!!!!!!!!!!!!!!!!!!!!!!!!!!!!!</w:t>
+      </w:r>
+      <w:proofErr w:type="gramEnd"/>
     </w:p>
     <w:p>
       <w:pPr>
@@ -2625,7 +5918,15 @@
         </w:numPr>
       </w:pPr>
       <w:r>
-        <w:t>Font is Raleway - link</w:t>
+        <w:t xml:space="preserve">Font is </w:t>
+      </w:r>
+      <w:proofErr w:type="spellStart"/>
+      <w:r>
+        <w:t>Raleway</w:t>
+      </w:r>
+      <w:proofErr w:type="spellEnd"/>
+      <w:r>
+        <w:t xml:space="preserve"> - link</w:t>
       </w:r>
     </w:p>
     <w:p>
@@ -2639,7 +5940,15 @@
         <w:t xml:space="preserve">Dissolve </w:t>
       </w:r>
       <w:r>
-        <w:t>LSOAs in to local authorities</w:t>
+        <w:t xml:space="preserve">LSOAs </w:t>
+      </w:r>
+      <w:proofErr w:type="gramStart"/>
+      <w:r>
+        <w:t>in to</w:t>
+      </w:r>
+      <w:proofErr w:type="gramEnd"/>
+      <w:r>
+        <w:t xml:space="preserve"> local authorities</w:t>
       </w:r>
     </w:p>
     <w:p>
@@ -2672,7 +5981,15 @@
         </w:numPr>
       </w:pPr>
       <w:r>
-        <w:t>Manually edit geom for better fit</w:t>
+        <w:t xml:space="preserve">Manually edit </w:t>
+      </w:r>
+      <w:proofErr w:type="spellStart"/>
+      <w:r>
+        <w:t>geom</w:t>
+      </w:r>
+      <w:proofErr w:type="spellEnd"/>
+      <w:r>
+        <w:t xml:space="preserve"> for better fit</w:t>
       </w:r>
       <w:r>
         <w:t xml:space="preserve"> – Carmarthenshire, Mons, Cardiff – other?</w:t>
@@ -2707,8 +6024,13 @@
           <w:numId w:val="6"/>
         </w:numPr>
       </w:pPr>
-      <w:r>
-        <w:t xml:space="preserve">Interects for labels. </w:t>
+      <w:proofErr w:type="spellStart"/>
+      <w:r>
+        <w:t>Interects</w:t>
+      </w:r>
+      <w:proofErr w:type="spellEnd"/>
+      <w:r>
+        <w:t xml:space="preserve"> for labels. </w:t>
       </w:r>
     </w:p>
     <w:p>
@@ -2721,6 +6043,20 @@
       <w:r>
         <w:t>Sea/England</w:t>
       </w:r>
+      <w:r>
+        <w:t xml:space="preserve"> masks – coastline - </w:t>
+      </w:r>
+      <w:hyperlink r:id="rId23" w:history="1">
+        <w:r>
+          <w:rPr>
+            <w:rStyle w:val="Hyperlink"/>
+          </w:rPr>
+          <w:t>https://www.youtube.com/watch?v=vgHsgybLexg</w:t>
+        </w:r>
+      </w:hyperlink>
+      <w:r>
+        <w:t xml:space="preserve"> </w:t>
+      </w:r>
     </w:p>
     <w:p>
       <w:pPr>
@@ -2732,7 +6068,7 @@
       <w:r>
         <w:t xml:space="preserve">Inset map – NUTS generalised from ONS - </w:t>
       </w:r>
-      <w:hyperlink r:id="rId23" w:history="1">
+      <w:hyperlink r:id="rId24" w:history="1">
         <w:r>
           <w:rPr>
             <w:rStyle w:val="Hyperlink"/>
@@ -2749,8 +6085,13 @@
         </w:numPr>
       </w:pPr>
       <w:r>
-        <w:t>Roads – OS Openroads</w:t>
-      </w:r>
+        <w:t xml:space="preserve">Roads – OS </w:t>
+      </w:r>
+      <w:proofErr w:type="spellStart"/>
+      <w:r>
+        <w:t>Openroads</w:t>
+      </w:r>
+      <w:proofErr w:type="spellEnd"/>
     </w:p>
     <w:p>
       <w:pPr>
@@ -2760,7 +6101,26 @@
         </w:numPr>
       </w:pPr>
       <w:r>
-        <w:t>Edit minor placenames where cross border</w:t>
+        <w:t xml:space="preserve">Edit minor </w:t>
+      </w:r>
+      <w:proofErr w:type="spellStart"/>
+      <w:r>
+        <w:t>placenames</w:t>
+      </w:r>
+      <w:proofErr w:type="spellEnd"/>
+      <w:r>
+        <w:t xml:space="preserve"> where cross border</w:t>
+      </w:r>
+    </w:p>
+    <w:p>
+      <w:pPr>
+        <w:numPr>
+          <w:ilvl w:val="0"/>
+          <w:numId w:val="6"/>
+        </w:numPr>
+      </w:pPr>
+      <w:r>
+        <w:t>Save and organise all styles!</w:t>
       </w:r>
     </w:p>
     <w:p/>
@@ -2768,10 +6128,12 @@
       <w:pPr>
         <w:pStyle w:val="Heading3"/>
       </w:pPr>
-      <w:bookmarkStart w:id="19" w:name="_Toc42847138"/>
+      <w:bookmarkStart w:id="18" w:name="_Toc42847138"/>
       <w:r>
         <w:t>2.2 Mapping the data</w:t>
       </w:r>
+      <w:bookmarkStart w:id="19" w:name="_GoBack"/>
+      <w:bookmarkEnd w:id="18"/>
       <w:bookmarkEnd w:id="19"/>
     </w:p>
     <w:p/>
@@ -2851,7 +6213,343 @@
         <w:pStyle w:val="CCRIBodycopy"/>
       </w:pPr>
       <w:r>
-        <w:t>Body copy volupie ndaecus ipidus excearunt quaessitaquo id quo eaqui con seri rem. Nam etur? Quist laccus quuntiore plitasp ererem et quaerorro ipist io molum consequ odicit alibus dolupiet qui te eum andipsunto cone stincte et quoditi osamentia net, solorep rempor accaess itianie ntemporum nons eri busdam sit audae volupienim labore verita vitem est, vel escia cons.</w:t>
+        <w:t xml:space="preserve">Body copy </w:t>
+      </w:r>
+      <w:proofErr w:type="spellStart"/>
+      <w:r>
+        <w:t>volupie</w:t>
+      </w:r>
+      <w:proofErr w:type="spellEnd"/>
+      <w:r>
+        <w:t xml:space="preserve"> </w:t>
+      </w:r>
+      <w:proofErr w:type="spellStart"/>
+      <w:r>
+        <w:t>ndaecus</w:t>
+      </w:r>
+      <w:proofErr w:type="spellEnd"/>
+      <w:r>
+        <w:t xml:space="preserve"> </w:t>
+      </w:r>
+      <w:proofErr w:type="spellStart"/>
+      <w:r>
+        <w:t>ipidus</w:t>
+      </w:r>
+      <w:proofErr w:type="spellEnd"/>
+      <w:r>
+        <w:t xml:space="preserve"> </w:t>
+      </w:r>
+      <w:proofErr w:type="spellStart"/>
+      <w:r>
+        <w:t>excearunt</w:t>
+      </w:r>
+      <w:proofErr w:type="spellEnd"/>
+      <w:r>
+        <w:t xml:space="preserve"> </w:t>
+      </w:r>
+      <w:proofErr w:type="spellStart"/>
+      <w:r>
+        <w:t>quaessitaquo</w:t>
+      </w:r>
+      <w:proofErr w:type="spellEnd"/>
+      <w:r>
+        <w:t xml:space="preserve"> id quo </w:t>
+      </w:r>
+      <w:proofErr w:type="spellStart"/>
+      <w:r>
+        <w:t>eaqui</w:t>
+      </w:r>
+      <w:proofErr w:type="spellEnd"/>
+      <w:r>
+        <w:t xml:space="preserve"> con </w:t>
+      </w:r>
+      <w:proofErr w:type="spellStart"/>
+      <w:r>
+        <w:t>seri</w:t>
+      </w:r>
+      <w:proofErr w:type="spellEnd"/>
+      <w:r>
+        <w:t xml:space="preserve"> rem. Nam </w:t>
+      </w:r>
+      <w:proofErr w:type="spellStart"/>
+      <w:r>
+        <w:t>etur</w:t>
+      </w:r>
+      <w:proofErr w:type="spellEnd"/>
+      <w:r>
+        <w:t xml:space="preserve">? Quist </w:t>
+      </w:r>
+      <w:proofErr w:type="spellStart"/>
+      <w:r>
+        <w:t>laccus</w:t>
+      </w:r>
+      <w:proofErr w:type="spellEnd"/>
+      <w:r>
+        <w:t xml:space="preserve"> </w:t>
+      </w:r>
+      <w:proofErr w:type="spellStart"/>
+      <w:r>
+        <w:t>quuntiore</w:t>
+      </w:r>
+      <w:proofErr w:type="spellEnd"/>
+      <w:r>
+        <w:t xml:space="preserve"> </w:t>
+      </w:r>
+      <w:proofErr w:type="spellStart"/>
+      <w:r>
+        <w:t>plitasp</w:t>
+      </w:r>
+      <w:proofErr w:type="spellEnd"/>
+      <w:r>
+        <w:t xml:space="preserve"> </w:t>
+      </w:r>
+      <w:proofErr w:type="spellStart"/>
+      <w:r>
+        <w:t>ererem</w:t>
+      </w:r>
+      <w:proofErr w:type="spellEnd"/>
+      <w:r>
+        <w:t xml:space="preserve"> et </w:t>
+      </w:r>
+      <w:proofErr w:type="spellStart"/>
+      <w:r>
+        <w:t>quaerorro</w:t>
+      </w:r>
+      <w:proofErr w:type="spellEnd"/>
+      <w:r>
+        <w:t xml:space="preserve"> </w:t>
+      </w:r>
+      <w:proofErr w:type="spellStart"/>
+      <w:r>
+        <w:t>ipist</w:t>
+      </w:r>
+      <w:proofErr w:type="spellEnd"/>
+      <w:r>
+        <w:t xml:space="preserve"> </w:t>
+      </w:r>
+      <w:proofErr w:type="spellStart"/>
+      <w:r>
+        <w:t>io</w:t>
+      </w:r>
+      <w:proofErr w:type="spellEnd"/>
+      <w:r>
+        <w:t xml:space="preserve"> </w:t>
+      </w:r>
+      <w:proofErr w:type="spellStart"/>
+      <w:r>
+        <w:t>molum</w:t>
+      </w:r>
+      <w:proofErr w:type="spellEnd"/>
+      <w:r>
+        <w:t xml:space="preserve"> </w:t>
+      </w:r>
+      <w:proofErr w:type="spellStart"/>
+      <w:r>
+        <w:t>consequ</w:t>
+      </w:r>
+      <w:proofErr w:type="spellEnd"/>
+      <w:r>
+        <w:t xml:space="preserve"> </w:t>
+      </w:r>
+      <w:proofErr w:type="spellStart"/>
+      <w:r>
+        <w:t>odicit</w:t>
+      </w:r>
+      <w:proofErr w:type="spellEnd"/>
+      <w:r>
+        <w:t xml:space="preserve"> </w:t>
+      </w:r>
+      <w:proofErr w:type="spellStart"/>
+      <w:r>
+        <w:t>alibus</w:t>
+      </w:r>
+      <w:proofErr w:type="spellEnd"/>
+      <w:r>
+        <w:t xml:space="preserve"> </w:t>
+      </w:r>
+      <w:proofErr w:type="spellStart"/>
+      <w:r>
+        <w:t>dolupiet</w:t>
+      </w:r>
+      <w:proofErr w:type="spellEnd"/>
+      <w:r>
+        <w:t xml:space="preserve"> qui </w:t>
+      </w:r>
+      <w:proofErr w:type="spellStart"/>
+      <w:r>
+        <w:t>te</w:t>
+      </w:r>
+      <w:proofErr w:type="spellEnd"/>
+      <w:r>
+        <w:t xml:space="preserve"> </w:t>
+      </w:r>
+      <w:proofErr w:type="spellStart"/>
+      <w:r>
+        <w:t>eum</w:t>
+      </w:r>
+      <w:proofErr w:type="spellEnd"/>
+      <w:r>
+        <w:t xml:space="preserve"> </w:t>
+      </w:r>
+      <w:proofErr w:type="spellStart"/>
+      <w:r>
+        <w:t>andipsunto</w:t>
+      </w:r>
+      <w:proofErr w:type="spellEnd"/>
+      <w:r>
+        <w:t xml:space="preserve"> cone </w:t>
+      </w:r>
+      <w:proofErr w:type="spellStart"/>
+      <w:r>
+        <w:t>stincte</w:t>
+      </w:r>
+      <w:proofErr w:type="spellEnd"/>
+      <w:r>
+        <w:t xml:space="preserve"> et </w:t>
+      </w:r>
+      <w:proofErr w:type="spellStart"/>
+      <w:r>
+        <w:t>quoditi</w:t>
+      </w:r>
+      <w:proofErr w:type="spellEnd"/>
+      <w:r>
+        <w:t xml:space="preserve"> </w:t>
+      </w:r>
+      <w:proofErr w:type="spellStart"/>
+      <w:r>
+        <w:t>osamentia</w:t>
+      </w:r>
+      <w:proofErr w:type="spellEnd"/>
+      <w:r>
+        <w:t xml:space="preserve"> net, </w:t>
+      </w:r>
+      <w:proofErr w:type="spellStart"/>
+      <w:r>
+        <w:t>solorep</w:t>
+      </w:r>
+      <w:proofErr w:type="spellEnd"/>
+      <w:r>
+        <w:t xml:space="preserve"> </w:t>
+      </w:r>
+      <w:proofErr w:type="spellStart"/>
+      <w:r>
+        <w:t>rempor</w:t>
+      </w:r>
+      <w:proofErr w:type="spellEnd"/>
+      <w:r>
+        <w:t xml:space="preserve"> </w:t>
+      </w:r>
+      <w:proofErr w:type="spellStart"/>
+      <w:r>
+        <w:t>accaess</w:t>
+      </w:r>
+      <w:proofErr w:type="spellEnd"/>
+      <w:r>
+        <w:t xml:space="preserve"> </w:t>
+      </w:r>
+      <w:proofErr w:type="spellStart"/>
+      <w:r>
+        <w:t>itianie</w:t>
+      </w:r>
+      <w:proofErr w:type="spellEnd"/>
+      <w:r>
+        <w:t xml:space="preserve"> </w:t>
+      </w:r>
+      <w:proofErr w:type="spellStart"/>
+      <w:r>
+        <w:t>ntemporum</w:t>
+      </w:r>
+      <w:proofErr w:type="spellEnd"/>
+      <w:r>
+        <w:t xml:space="preserve"> </w:t>
+      </w:r>
+      <w:proofErr w:type="spellStart"/>
+      <w:r>
+        <w:t>nons</w:t>
+      </w:r>
+      <w:proofErr w:type="spellEnd"/>
+      <w:r>
+        <w:t xml:space="preserve"> </w:t>
+      </w:r>
+      <w:proofErr w:type="spellStart"/>
+      <w:r>
+        <w:t>eri</w:t>
+      </w:r>
+      <w:proofErr w:type="spellEnd"/>
+      <w:r>
+        <w:t xml:space="preserve"> </w:t>
+      </w:r>
+      <w:proofErr w:type="spellStart"/>
+      <w:r>
+        <w:t>busdam</w:t>
+      </w:r>
+      <w:proofErr w:type="spellEnd"/>
+      <w:r>
+        <w:t xml:space="preserve"> sit </w:t>
+      </w:r>
+      <w:proofErr w:type="spellStart"/>
+      <w:r>
+        <w:t>audae</w:t>
+      </w:r>
+      <w:proofErr w:type="spellEnd"/>
+      <w:r>
+        <w:t xml:space="preserve"> </w:t>
+      </w:r>
+      <w:proofErr w:type="spellStart"/>
+      <w:r>
+        <w:t>volupienim</w:t>
+      </w:r>
+      <w:proofErr w:type="spellEnd"/>
+      <w:r>
+        <w:t xml:space="preserve"> </w:t>
+      </w:r>
+      <w:proofErr w:type="spellStart"/>
+      <w:r>
+        <w:t>labore</w:t>
+      </w:r>
+      <w:proofErr w:type="spellEnd"/>
+      <w:r>
+        <w:t xml:space="preserve"> </w:t>
+      </w:r>
+      <w:proofErr w:type="spellStart"/>
+      <w:r>
+        <w:t>verita</w:t>
+      </w:r>
+      <w:proofErr w:type="spellEnd"/>
+      <w:r>
+        <w:t xml:space="preserve"> </w:t>
+      </w:r>
+      <w:proofErr w:type="spellStart"/>
+      <w:r>
+        <w:t>vitem</w:t>
+      </w:r>
+      <w:proofErr w:type="spellEnd"/>
+      <w:r>
+        <w:t xml:space="preserve"> </w:t>
+      </w:r>
+      <w:proofErr w:type="spellStart"/>
+      <w:r>
+        <w:t>est</w:t>
+      </w:r>
+      <w:proofErr w:type="spellEnd"/>
+      <w:r>
+        <w:t xml:space="preserve">, </w:t>
+      </w:r>
+      <w:proofErr w:type="spellStart"/>
+      <w:r>
+        <w:t>vel</w:t>
+      </w:r>
+      <w:proofErr w:type="spellEnd"/>
+      <w:r>
+        <w:t xml:space="preserve"> </w:t>
+      </w:r>
+      <w:proofErr w:type="spellStart"/>
+      <w:r>
+        <w:t>escia</w:t>
+      </w:r>
+      <w:proofErr w:type="spellEnd"/>
+      <w:r>
+        <w:t xml:space="preserve"> cons.</w:t>
       </w:r>
     </w:p>
     <w:p>
@@ -2999,7 +6697,7 @@
     <w:p>
       <w:pPr>
         <w:sectPr>
-          <w:footerReference w:type="default" r:id="rId24"/>
+          <w:footerReference w:type="default" r:id="rId25"/>
           <w:pgSz w:w="11906" w:h="16838" w:code="9"/>
           <w:pgMar w:top="1985" w:right="1418" w:bottom="1985" w:left="1418" w:header="709" w:footer="709" w:gutter="0"/>
           <w:cols w:space="708"/>
@@ -3010,8 +6708,8 @@
     </w:p>
     <w:p/>
     <w:sectPr>
-      <w:headerReference w:type="first" r:id="rId25"/>
-      <w:footerReference w:type="first" r:id="rId26"/>
+      <w:headerReference w:type="first" r:id="rId26"/>
+      <w:footerReference w:type="first" r:id="rId27"/>
       <w:pgSz w:w="11906" w:h="16838" w:code="9"/>
       <w:pgMar w:top="1985" w:right="1418" w:bottom="1985" w:left="1418" w:header="709" w:footer="709" w:gutter="0"/>
       <w:cols w:space="708"/>
@@ -3036,8 +6734,21 @@
         <w:annotationRef/>
       </w:r>
       <w:r>
-        <w:t>Download WIMD domains when Lle is working – email Lle</w:t>
-      </w:r>
+        <w:t xml:space="preserve">Download WIMD domains when </w:t>
+      </w:r>
+      <w:proofErr w:type="spellStart"/>
+      <w:r>
+        <w:t>Lle</w:t>
+      </w:r>
+      <w:proofErr w:type="spellEnd"/>
+      <w:r>
+        <w:t xml:space="preserve"> is working – email </w:t>
+      </w:r>
+      <w:proofErr w:type="spellStart"/>
+      <w:r>
+        <w:t>Lle</w:t>
+      </w:r>
+      <w:proofErr w:type="spellEnd"/>
     </w:p>
   </w:comment>
 </w:comments>
@@ -5870,6 +9581,18 @@
       <w:szCs w:val="18"/>
     </w:rPr>
   </w:style>
+  <w:style w:type="character" w:styleId="FollowedHyperlink">
+    <w:name w:val="FollowedHyperlink"/>
+    <w:basedOn w:val="DefaultParagraphFont"/>
+    <w:uiPriority w:val="99"/>
+    <w:semiHidden/>
+    <w:unhideWhenUsed/>
+    <w:rsid w:val="003B0887"/>
+    <w:rPr>
+      <w:color w:val="CEAD6A" w:themeColor="followedHyperlink"/>
+      <w:u w:val="single"/>
+    </w:rPr>
+  </w:style>
 </w:styles>
 </file>
 
@@ -6356,7 +10079,7 @@
 </file>
 
 <file path=customXml/itemProps4.xml><?xml version="1.0" encoding="utf-8"?>
-<ds:datastoreItem xmlns:ds="http://schemas.openxmlformats.org/officeDocument/2006/customXml" ds:itemID="{9ABB5A62-3AD7-4F0E-89B7-2ADD1E399E8A}">
+<ds:datastoreItem xmlns:ds="http://schemas.openxmlformats.org/officeDocument/2006/customXml" ds:itemID="{F1CA6214-6FCE-4269-B285-9960C196FCD3}">
   <ds:schemaRefs>
     <ds:schemaRef ds:uri="http://schemas.openxmlformats.org/officeDocument/2006/bibliography"/>
   </ds:schemaRefs>

--- a/Report/Atlas_of_deprivation_in_Wales_CCRI_Report.docx
+++ b/Report/Atlas_of_deprivation_in_Wales_CCRI_Report.docx
@@ -5883,19 +5883,8 @@
           <w:sz w:val="32"/>
           <w:szCs w:val="32"/>
         </w:rPr>
-        <w:t xml:space="preserve"> data from LLE TO GET </w:t>
-      </w:r>
-      <w:proofErr w:type="gramStart"/>
-      <w:r>
-        <w:rPr>
-          <w:b/>
-          <w:bCs/>
-          <w:sz w:val="32"/>
-          <w:szCs w:val="32"/>
-        </w:rPr>
-        <w:t>NAMES !!!!!!!!!!!!!!!!!!!!!!!!!!!!!!!!</w:t>
-      </w:r>
-      <w:proofErr w:type="gramEnd"/>
+        <w:t xml:space="preserve"> data from LLE TO GET NAMES !!!!!!!!!!!!!!!!!!!!!!!!!!!!!!!!</w:t>
+      </w:r>
     </w:p>
     <w:p>
       <w:pPr>
@@ -5940,15 +5929,7 @@
         <w:t xml:space="preserve">Dissolve </w:t>
       </w:r>
       <w:r>
-        <w:t xml:space="preserve">LSOAs </w:t>
-      </w:r>
-      <w:proofErr w:type="gramStart"/>
-      <w:r>
-        <w:t>in to</w:t>
-      </w:r>
-      <w:proofErr w:type="gramEnd"/>
-      <w:r>
-        <w:t xml:space="preserve"> local authorities</w:t>
+        <w:t>LSOAs in to local authorities</w:t>
       </w:r>
     </w:p>
     <w:p>
@@ -6123,17 +6104,328 @@
         <w:t>Save and organise all styles!</w:t>
       </w:r>
     </w:p>
+    <w:p>
+      <w:pPr>
+        <w:pStyle w:val="NormalWeb"/>
+      </w:pPr>
+      <w:r>
+        <w:t xml:space="preserve">Other </w:t>
+      </w:r>
+      <w:proofErr w:type="spellStart"/>
+      <w:r>
+        <w:t>placenames</w:t>
+      </w:r>
+      <w:proofErr w:type="spellEnd"/>
+      <w:r>
+        <w:t xml:space="preserve"> style - </w:t>
+      </w:r>
+      <w:r>
+        <w:t>his works for QGIS 3.4 =&gt;</w:t>
+      </w:r>
+    </w:p>
+    <w:p>
+      <w:pPr>
+        <w:numPr>
+          <w:ilvl w:val="0"/>
+          <w:numId w:val="7"/>
+        </w:numPr>
+        <w:spacing w:before="100" w:beforeAutospacing="1" w:after="100" w:afterAutospacing="1" w:line="240" w:lineRule="auto"/>
+        <w:rPr>
+          <w:rFonts w:ascii="Times New Roman" w:eastAsia="Times New Roman" w:hAnsi="Times New Roman" w:cs="Times New Roman"/>
+          <w:sz w:val="24"/>
+          <w:szCs w:val="24"/>
+          <w:lang w:eastAsia="en-GB"/>
+        </w:rPr>
+      </w:pPr>
+      <w:r>
+        <w:rPr>
+          <w:rFonts w:ascii="Times New Roman" w:eastAsia="Times New Roman" w:hAnsi="Times New Roman" w:cs="Times New Roman"/>
+          <w:sz w:val="24"/>
+          <w:szCs w:val="24"/>
+          <w:lang w:eastAsia="en-GB"/>
+        </w:rPr>
+        <w:t>Create a group of all the layers you want to have the same style</w:t>
+      </w:r>
+    </w:p>
+    <w:p>
+      <w:pPr>
+        <w:numPr>
+          <w:ilvl w:val="0"/>
+          <w:numId w:val="7"/>
+        </w:numPr>
+        <w:spacing w:before="100" w:beforeAutospacing="1" w:after="100" w:afterAutospacing="1" w:line="240" w:lineRule="auto"/>
+        <w:rPr>
+          <w:rFonts w:ascii="Times New Roman" w:eastAsia="Times New Roman" w:hAnsi="Times New Roman" w:cs="Times New Roman"/>
+          <w:sz w:val="24"/>
+          <w:szCs w:val="24"/>
+          <w:lang w:eastAsia="en-GB"/>
+        </w:rPr>
+      </w:pPr>
+      <w:r>
+        <w:rPr>
+          <w:rFonts w:ascii="Times New Roman" w:eastAsia="Times New Roman" w:hAnsi="Times New Roman" w:cs="Times New Roman"/>
+          <w:sz w:val="24"/>
+          <w:szCs w:val="24"/>
+          <w:lang w:eastAsia="en-GB"/>
+        </w:rPr>
+        <w:t>Edit the style of one of the layers in the group to your liking</w:t>
+      </w:r>
+    </w:p>
+    <w:p>
+      <w:pPr>
+        <w:numPr>
+          <w:ilvl w:val="0"/>
+          <w:numId w:val="7"/>
+        </w:numPr>
+        <w:spacing w:before="100" w:beforeAutospacing="1" w:after="100" w:afterAutospacing="1" w:line="240" w:lineRule="auto"/>
+        <w:rPr>
+          <w:rFonts w:ascii="Times New Roman" w:eastAsia="Times New Roman" w:hAnsi="Times New Roman" w:cs="Times New Roman"/>
+          <w:sz w:val="24"/>
+          <w:szCs w:val="24"/>
+          <w:lang w:eastAsia="en-GB"/>
+        </w:rPr>
+      </w:pPr>
+      <w:r>
+        <w:rPr>
+          <w:rFonts w:ascii="Times New Roman" w:eastAsia="Times New Roman" w:hAnsi="Times New Roman" w:cs="Times New Roman"/>
+          <w:sz w:val="24"/>
+          <w:szCs w:val="24"/>
+          <w:lang w:eastAsia="en-GB"/>
+        </w:rPr>
+        <w:t xml:space="preserve">Right-click the correctly styled layer; </w:t>
+      </w:r>
+      <w:r>
+        <w:rPr>
+          <w:rFonts w:ascii="Times New Roman" w:eastAsia="Times New Roman" w:hAnsi="Times New Roman" w:cs="Times New Roman"/>
+          <w:i/>
+          <w:iCs/>
+          <w:sz w:val="24"/>
+          <w:szCs w:val="24"/>
+          <w:lang w:eastAsia="en-GB"/>
+        </w:rPr>
+        <w:t>'Styles' -&gt; 'Copy Style' -&gt; 'Symbology'</w:t>
+      </w:r>
+    </w:p>
+    <w:p>
+      <w:pPr>
+        <w:numPr>
+          <w:ilvl w:val="0"/>
+          <w:numId w:val="7"/>
+        </w:numPr>
+        <w:spacing w:before="100" w:beforeAutospacing="1" w:after="100" w:afterAutospacing="1" w:line="240" w:lineRule="auto"/>
+        <w:rPr>
+          <w:rFonts w:ascii="Times New Roman" w:eastAsia="Times New Roman" w:hAnsi="Times New Roman" w:cs="Times New Roman"/>
+          <w:sz w:val="24"/>
+          <w:szCs w:val="24"/>
+          <w:lang w:eastAsia="en-GB"/>
+        </w:rPr>
+      </w:pPr>
+      <w:r>
+        <w:rPr>
+          <w:rFonts w:ascii="Times New Roman" w:eastAsia="Times New Roman" w:hAnsi="Times New Roman" w:cs="Times New Roman"/>
+          <w:sz w:val="24"/>
+          <w:szCs w:val="24"/>
+          <w:lang w:eastAsia="en-GB"/>
+        </w:rPr>
+        <w:t xml:space="preserve">Select the </w:t>
+      </w:r>
+      <w:r>
+        <w:rPr>
+          <w:rFonts w:ascii="Times New Roman" w:eastAsia="Times New Roman" w:hAnsi="Times New Roman" w:cs="Times New Roman"/>
+          <w:b/>
+          <w:bCs/>
+          <w:sz w:val="24"/>
+          <w:szCs w:val="24"/>
+          <w:lang w:eastAsia="en-GB"/>
+        </w:rPr>
+        <w:t>group</w:t>
+      </w:r>
+      <w:r>
+        <w:rPr>
+          <w:rFonts w:ascii="Times New Roman" w:eastAsia="Times New Roman" w:hAnsi="Times New Roman" w:cs="Times New Roman"/>
+          <w:sz w:val="24"/>
+          <w:szCs w:val="24"/>
+          <w:lang w:eastAsia="en-GB"/>
+        </w:rPr>
+        <w:t xml:space="preserve"> you created before</w:t>
+      </w:r>
+    </w:p>
+    <w:p>
+      <w:pPr>
+        <w:numPr>
+          <w:ilvl w:val="0"/>
+          <w:numId w:val="7"/>
+        </w:numPr>
+        <w:spacing w:before="100" w:beforeAutospacing="1" w:after="100" w:afterAutospacing="1" w:line="240" w:lineRule="auto"/>
+        <w:rPr>
+          <w:rFonts w:ascii="Times New Roman" w:eastAsia="Times New Roman" w:hAnsi="Times New Roman" w:cs="Times New Roman"/>
+          <w:sz w:val="24"/>
+          <w:szCs w:val="24"/>
+          <w:lang w:eastAsia="en-GB"/>
+        </w:rPr>
+      </w:pPr>
+      <w:r>
+        <w:rPr>
+          <w:rFonts w:ascii="Times New Roman" w:eastAsia="Times New Roman" w:hAnsi="Times New Roman" w:cs="Times New Roman"/>
+          <w:sz w:val="24"/>
+          <w:szCs w:val="24"/>
+          <w:lang w:eastAsia="en-GB"/>
+        </w:rPr>
+        <w:t xml:space="preserve">Right-click the group; </w:t>
+      </w:r>
+      <w:r>
+        <w:rPr>
+          <w:rFonts w:ascii="Times New Roman" w:eastAsia="Times New Roman" w:hAnsi="Times New Roman" w:cs="Times New Roman"/>
+          <w:i/>
+          <w:iCs/>
+          <w:sz w:val="24"/>
+          <w:szCs w:val="24"/>
+          <w:lang w:eastAsia="en-GB"/>
+        </w:rPr>
+        <w:t>'Paste Style'</w:t>
+      </w:r>
+    </w:p>
     <w:p/>
     <w:p>
+      <w:r>
+        <w:t>Twitter doc</w:t>
+      </w:r>
+    </w:p>
+    <w:p>
+      <w:pPr>
+        <w:numPr>
+          <w:ilvl w:val="0"/>
+          <w:numId w:val="8"/>
+        </w:numPr>
+      </w:pPr>
+      <w:r>
+        <w:t>Tags in main tweet – CCRI, #maps #</w:t>
+      </w:r>
+      <w:proofErr w:type="spellStart"/>
+      <w:r>
+        <w:t>gischat</w:t>
+      </w:r>
+      <w:proofErr w:type="spellEnd"/>
+      <w:r>
+        <w:t xml:space="preserve"> @QGIS #</w:t>
+      </w:r>
+      <w:proofErr w:type="spellStart"/>
+      <w:r>
+        <w:t>rstats</w:t>
+      </w:r>
+      <w:proofErr w:type="spellEnd"/>
+      <w:r>
+        <w:t xml:space="preserve"> </w:t>
+      </w:r>
+      <w:r>
+        <w:t xml:space="preserve">Tags - ONS, </w:t>
+      </w:r>
+      <w:proofErr w:type="spellStart"/>
+      <w:r>
+        <w:t>bbc</w:t>
+      </w:r>
+      <w:proofErr w:type="spellEnd"/>
+      <w:r>
+        <w:t xml:space="preserve"> wakes, #</w:t>
+      </w:r>
+      <w:proofErr w:type="spellStart"/>
+      <w:r>
+        <w:t>gischat</w:t>
+      </w:r>
+      <w:proofErr w:type="spellEnd"/>
+      <w:r>
+        <w:t xml:space="preserve"> #</w:t>
+      </w:r>
+      <w:proofErr w:type="spellStart"/>
+      <w:r>
+        <w:t>rstats</w:t>
+      </w:r>
+      <w:proofErr w:type="spellEnd"/>
+      <w:r>
+        <w:t xml:space="preserve"> #</w:t>
+      </w:r>
+      <w:proofErr w:type="spellStart"/>
+      <w:r>
+        <w:t>qgis</w:t>
+      </w:r>
+      <w:proofErr w:type="spellEnd"/>
+      <w:r>
+        <w:t xml:space="preserve"> public health Wales, Alistair Rae, rich fry, CCRI, Lucy Clarke, </w:t>
+      </w:r>
+      <w:proofErr w:type="spellStart"/>
+      <w:r>
+        <w:t>glosgeog</w:t>
+      </w:r>
+      <w:proofErr w:type="spellEnd"/>
+      <w:r>
+        <w:t xml:space="preserve">, wag - social, </w:t>
+      </w:r>
+      <w:proofErr w:type="spellStart"/>
+      <w:r>
+        <w:t>senedd</w:t>
+      </w:r>
+      <w:proofErr w:type="spellEnd"/>
+      <w:r>
+        <w:t xml:space="preserve"> research.</w:t>
+      </w:r>
+      <w:bookmarkStart w:id="18" w:name="_GoBack"/>
+      <w:bookmarkEnd w:id="18"/>
+    </w:p>
+    <w:p>
+      <w:pPr>
+        <w:numPr>
+          <w:ilvl w:val="0"/>
+          <w:numId w:val="8"/>
+        </w:numPr>
+      </w:pPr>
+      <w:r>
+        <w:lastRenderedPageBreak/>
+        <w:t xml:space="preserve">Tags in </w:t>
+      </w:r>
+      <w:proofErr w:type="spellStart"/>
+      <w:r>
+        <w:t>pix</w:t>
+      </w:r>
+      <w:proofErr w:type="spellEnd"/>
+      <w:r>
+        <w:t xml:space="preserve"> </w:t>
+      </w:r>
+      <w:proofErr w:type="spellStart"/>
+      <w:r>
+        <w:t>Alidair</w:t>
+      </w:r>
+      <w:proofErr w:type="spellEnd"/>
+      <w:r>
+        <w:t xml:space="preserve"> Rae, Richard Fry, Lucy Clarke, Chris Short, Matt Reed, </w:t>
+      </w:r>
+    </w:p>
+    <w:p>
+      <w:pPr>
+        <w:numPr>
+          <w:ilvl w:val="0"/>
+          <w:numId w:val="8"/>
+        </w:numPr>
+      </w:pPr>
+      <w:r>
+        <w:t xml:space="preserve">Direct links to local </w:t>
+      </w:r>
+      <w:proofErr w:type="spellStart"/>
+      <w:r>
+        <w:t>auythority</w:t>
+      </w:r>
+      <w:proofErr w:type="spellEnd"/>
+      <w:r>
+        <w:t xml:space="preserve"> websites</w:t>
+      </w:r>
+    </w:p>
+    <w:p>
       <w:pPr>
         <w:pStyle w:val="Heading3"/>
       </w:pPr>
-      <w:bookmarkStart w:id="18" w:name="_Toc42847138"/>
+      <w:bookmarkStart w:id="19" w:name="_Toc42847138"/>
       <w:r>
         <w:t>2.2 Mapping the data</w:t>
       </w:r>
-      <w:bookmarkStart w:id="19" w:name="_GoBack"/>
-      <w:bookmarkEnd w:id="18"/>
       <w:bookmarkEnd w:id="19"/>
     </w:p>
     <w:p/>
@@ -8025,6 +8317,232 @@
     </w:lvl>
   </w:abstractNum>
   <w:abstractNum w:abstractNumId="2" w15:restartNumberingAfterBreak="0">
+    <w:nsid w:val="359B2FB3"/>
+    <w:multiLevelType w:val="hybridMultilevel"/>
+    <w:tmpl w:val="5DC82318"/>
+    <w:lvl w:ilvl="0" w:tplc="08090001">
+      <w:start w:val="1"/>
+      <w:numFmt w:val="bullet"/>
+      <w:lvlText w:val=""/>
+      <w:lvlJc w:val="left"/>
+      <w:pPr>
+        <w:ind w:left="720" w:hanging="360"/>
+      </w:pPr>
+      <w:rPr>
+        <w:rFonts w:ascii="Symbol" w:hAnsi="Symbol" w:hint="default"/>
+      </w:rPr>
+    </w:lvl>
+    <w:lvl w:ilvl="1" w:tplc="08090003" w:tentative="1">
+      <w:start w:val="1"/>
+      <w:numFmt w:val="bullet"/>
+      <w:lvlText w:val="o"/>
+      <w:lvlJc w:val="left"/>
+      <w:pPr>
+        <w:ind w:left="1440" w:hanging="360"/>
+      </w:pPr>
+      <w:rPr>
+        <w:rFonts w:ascii="Courier New" w:hAnsi="Courier New" w:cs="Courier New" w:hint="default"/>
+      </w:rPr>
+    </w:lvl>
+    <w:lvl w:ilvl="2" w:tplc="08090005" w:tentative="1">
+      <w:start w:val="1"/>
+      <w:numFmt w:val="bullet"/>
+      <w:lvlText w:val=""/>
+      <w:lvlJc w:val="left"/>
+      <w:pPr>
+        <w:ind w:left="2160" w:hanging="360"/>
+      </w:pPr>
+      <w:rPr>
+        <w:rFonts w:ascii="Wingdings" w:hAnsi="Wingdings" w:hint="default"/>
+      </w:rPr>
+    </w:lvl>
+    <w:lvl w:ilvl="3" w:tplc="08090001" w:tentative="1">
+      <w:start w:val="1"/>
+      <w:numFmt w:val="bullet"/>
+      <w:lvlText w:val=""/>
+      <w:lvlJc w:val="left"/>
+      <w:pPr>
+        <w:ind w:left="2880" w:hanging="360"/>
+      </w:pPr>
+      <w:rPr>
+        <w:rFonts w:ascii="Symbol" w:hAnsi="Symbol" w:hint="default"/>
+      </w:rPr>
+    </w:lvl>
+    <w:lvl w:ilvl="4" w:tplc="08090003" w:tentative="1">
+      <w:start w:val="1"/>
+      <w:numFmt w:val="bullet"/>
+      <w:lvlText w:val="o"/>
+      <w:lvlJc w:val="left"/>
+      <w:pPr>
+        <w:ind w:left="3600" w:hanging="360"/>
+      </w:pPr>
+      <w:rPr>
+        <w:rFonts w:ascii="Courier New" w:hAnsi="Courier New" w:cs="Courier New" w:hint="default"/>
+      </w:rPr>
+    </w:lvl>
+    <w:lvl w:ilvl="5" w:tplc="08090005" w:tentative="1">
+      <w:start w:val="1"/>
+      <w:numFmt w:val="bullet"/>
+      <w:lvlText w:val=""/>
+      <w:lvlJc w:val="left"/>
+      <w:pPr>
+        <w:ind w:left="4320" w:hanging="360"/>
+      </w:pPr>
+      <w:rPr>
+        <w:rFonts w:ascii="Wingdings" w:hAnsi="Wingdings" w:hint="default"/>
+      </w:rPr>
+    </w:lvl>
+    <w:lvl w:ilvl="6" w:tplc="08090001" w:tentative="1">
+      <w:start w:val="1"/>
+      <w:numFmt w:val="bullet"/>
+      <w:lvlText w:val=""/>
+      <w:lvlJc w:val="left"/>
+      <w:pPr>
+        <w:ind w:left="5040" w:hanging="360"/>
+      </w:pPr>
+      <w:rPr>
+        <w:rFonts w:ascii="Symbol" w:hAnsi="Symbol" w:hint="default"/>
+      </w:rPr>
+    </w:lvl>
+    <w:lvl w:ilvl="7" w:tplc="08090003" w:tentative="1">
+      <w:start w:val="1"/>
+      <w:numFmt w:val="bullet"/>
+      <w:lvlText w:val="o"/>
+      <w:lvlJc w:val="left"/>
+      <w:pPr>
+        <w:ind w:left="5760" w:hanging="360"/>
+      </w:pPr>
+      <w:rPr>
+        <w:rFonts w:ascii="Courier New" w:hAnsi="Courier New" w:cs="Courier New" w:hint="default"/>
+      </w:rPr>
+    </w:lvl>
+    <w:lvl w:ilvl="8" w:tplc="08090005" w:tentative="1">
+      <w:start w:val="1"/>
+      <w:numFmt w:val="bullet"/>
+      <w:lvlText w:val=""/>
+      <w:lvlJc w:val="left"/>
+      <w:pPr>
+        <w:ind w:left="6480" w:hanging="360"/>
+      </w:pPr>
+      <w:rPr>
+        <w:rFonts w:ascii="Wingdings" w:hAnsi="Wingdings" w:hint="default"/>
+      </w:rPr>
+    </w:lvl>
+  </w:abstractNum>
+  <w:abstractNum w:abstractNumId="3" w15:restartNumberingAfterBreak="0">
+    <w:nsid w:val="47CD3C48"/>
+    <w:multiLevelType w:val="multilevel"/>
+    <w:tmpl w:val="C8FE51F2"/>
+    <w:lvl w:ilvl="0">
+      <w:start w:val="1"/>
+      <w:numFmt w:val="decimal"/>
+      <w:lvlText w:val="%1."/>
+      <w:lvlJc w:val="left"/>
+      <w:pPr>
+        <w:tabs>
+          <w:tab w:val="num" w:pos="720"/>
+        </w:tabs>
+        <w:ind w:left="720" w:hanging="360"/>
+      </w:pPr>
+    </w:lvl>
+    <w:lvl w:ilvl="1" w:tentative="1">
+      <w:start w:val="1"/>
+      <w:numFmt w:val="decimal"/>
+      <w:lvlText w:val="%2."/>
+      <w:lvlJc w:val="left"/>
+      <w:pPr>
+        <w:tabs>
+          <w:tab w:val="num" w:pos="1440"/>
+        </w:tabs>
+        <w:ind w:left="1440" w:hanging="360"/>
+      </w:pPr>
+    </w:lvl>
+    <w:lvl w:ilvl="2" w:tentative="1">
+      <w:start w:val="1"/>
+      <w:numFmt w:val="decimal"/>
+      <w:lvlText w:val="%3."/>
+      <w:lvlJc w:val="left"/>
+      <w:pPr>
+        <w:tabs>
+          <w:tab w:val="num" w:pos="2160"/>
+        </w:tabs>
+        <w:ind w:left="2160" w:hanging="360"/>
+      </w:pPr>
+    </w:lvl>
+    <w:lvl w:ilvl="3" w:tentative="1">
+      <w:start w:val="1"/>
+      <w:numFmt w:val="decimal"/>
+      <w:lvlText w:val="%4."/>
+      <w:lvlJc w:val="left"/>
+      <w:pPr>
+        <w:tabs>
+          <w:tab w:val="num" w:pos="2880"/>
+        </w:tabs>
+        <w:ind w:left="2880" w:hanging="360"/>
+      </w:pPr>
+    </w:lvl>
+    <w:lvl w:ilvl="4" w:tentative="1">
+      <w:start w:val="1"/>
+      <w:numFmt w:val="decimal"/>
+      <w:lvlText w:val="%5."/>
+      <w:lvlJc w:val="left"/>
+      <w:pPr>
+        <w:tabs>
+          <w:tab w:val="num" w:pos="3600"/>
+        </w:tabs>
+        <w:ind w:left="3600" w:hanging="360"/>
+      </w:pPr>
+    </w:lvl>
+    <w:lvl w:ilvl="5" w:tentative="1">
+      <w:start w:val="1"/>
+      <w:numFmt w:val="decimal"/>
+      <w:lvlText w:val="%6."/>
+      <w:lvlJc w:val="left"/>
+      <w:pPr>
+        <w:tabs>
+          <w:tab w:val="num" w:pos="4320"/>
+        </w:tabs>
+        <w:ind w:left="4320" w:hanging="360"/>
+      </w:pPr>
+    </w:lvl>
+    <w:lvl w:ilvl="6" w:tentative="1">
+      <w:start w:val="1"/>
+      <w:numFmt w:val="decimal"/>
+      <w:lvlText w:val="%7."/>
+      <w:lvlJc w:val="left"/>
+      <w:pPr>
+        <w:tabs>
+          <w:tab w:val="num" w:pos="5040"/>
+        </w:tabs>
+        <w:ind w:left="5040" w:hanging="360"/>
+      </w:pPr>
+    </w:lvl>
+    <w:lvl w:ilvl="7" w:tentative="1">
+      <w:start w:val="1"/>
+      <w:numFmt w:val="decimal"/>
+      <w:lvlText w:val="%8."/>
+      <w:lvlJc w:val="left"/>
+      <w:pPr>
+        <w:tabs>
+          <w:tab w:val="num" w:pos="5760"/>
+        </w:tabs>
+        <w:ind w:left="5760" w:hanging="360"/>
+      </w:pPr>
+    </w:lvl>
+    <w:lvl w:ilvl="8" w:tentative="1">
+      <w:start w:val="1"/>
+      <w:numFmt w:val="decimal"/>
+      <w:lvlText w:val="%9."/>
+      <w:lvlJc w:val="left"/>
+      <w:pPr>
+        <w:tabs>
+          <w:tab w:val="num" w:pos="6480"/>
+        </w:tabs>
+        <w:ind w:left="6480" w:hanging="360"/>
+      </w:pPr>
+    </w:lvl>
+  </w:abstractNum>
+  <w:abstractNum w:abstractNumId="4" w15:restartNumberingAfterBreak="0">
     <w:nsid w:val="5CF1543D"/>
     <w:multiLevelType w:val="hybridMultilevel"/>
     <w:tmpl w:val="A634BD8E"/>
@@ -8113,7 +8631,7 @@
       </w:pPr>
     </w:lvl>
   </w:abstractNum>
-  <w:abstractNum w:abstractNumId="3" w15:restartNumberingAfterBreak="0">
+  <w:abstractNum w:abstractNumId="5" w15:restartNumberingAfterBreak="0">
     <w:nsid w:val="6EC257D1"/>
     <w:multiLevelType w:val="hybridMultilevel"/>
     <w:tmpl w:val="62C6E1CE"/>
@@ -8226,7 +8744,7 @@
       </w:rPr>
     </w:lvl>
   </w:abstractNum>
-  <w:abstractNum w:abstractNumId="4" w15:restartNumberingAfterBreak="0">
+  <w:abstractNum w:abstractNumId="6" w15:restartNumberingAfterBreak="0">
     <w:nsid w:val="6FA014CB"/>
     <w:multiLevelType w:val="hybridMultilevel"/>
     <w:tmpl w:val="B936EBAA"/>
@@ -8340,7 +8858,7 @@
       </w:rPr>
     </w:lvl>
   </w:abstractNum>
-  <w:abstractNum w:abstractNumId="5" w15:restartNumberingAfterBreak="0">
+  <w:abstractNum w:abstractNumId="7" w15:restartNumberingAfterBreak="0">
     <w:nsid w:val="7AC36F0A"/>
     <w:multiLevelType w:val="hybridMultilevel"/>
     <w:tmpl w:val="26225B2E"/>
@@ -8455,22 +8973,28 @@
     </w:lvl>
   </w:abstractNum>
   <w:num w:numId="1">
+    <w:abstractNumId w:val="6"/>
+  </w:num>
+  <w:num w:numId="2">
+    <w:abstractNumId w:val="7"/>
+  </w:num>
+  <w:num w:numId="3">
     <w:abstractNumId w:val="4"/>
   </w:num>
-  <w:num w:numId="2">
+  <w:num w:numId="4">
     <w:abstractNumId w:val="5"/>
-  </w:num>
-  <w:num w:numId="3">
-    <w:abstractNumId w:val="2"/>
-  </w:num>
-  <w:num w:numId="4">
-    <w:abstractNumId w:val="3"/>
   </w:num>
   <w:num w:numId="5">
     <w:abstractNumId w:val="0"/>
   </w:num>
   <w:num w:numId="6">
     <w:abstractNumId w:val="1"/>
+  </w:num>
+  <w:num w:numId="7">
+    <w:abstractNumId w:val="3"/>
+  </w:num>
+  <w:num w:numId="8">
+    <w:abstractNumId w:val="2"/>
   </w:num>
 </w:numbering>
 </file>
@@ -9593,6 +10117,45 @@
       <w:u w:val="single"/>
     </w:rPr>
   </w:style>
+  <w:style w:type="paragraph" w:styleId="NormalWeb">
+    <w:name w:val="Normal (Web)"/>
+    <w:basedOn w:val="Normal"/>
+    <w:uiPriority w:val="99"/>
+    <w:semiHidden/>
+    <w:unhideWhenUsed/>
+    <w:rsid w:val="008975EA"/>
+    <w:pPr>
+      <w:spacing w:before="100" w:beforeAutospacing="1" w:after="100" w:afterAutospacing="1" w:line="240" w:lineRule="auto"/>
+    </w:pPr>
+    <w:rPr>
+      <w:rFonts w:ascii="Times New Roman" w:eastAsia="Times New Roman" w:hAnsi="Times New Roman" w:cs="Times New Roman"/>
+      <w:sz w:val="24"/>
+      <w:szCs w:val="24"/>
+      <w:lang w:eastAsia="en-GB"/>
+    </w:rPr>
+  </w:style>
+  <w:style w:type="character" w:styleId="Emphasis">
+    <w:name w:val="Emphasis"/>
+    <w:basedOn w:val="DefaultParagraphFont"/>
+    <w:uiPriority w:val="20"/>
+    <w:qFormat/>
+    <w:rsid w:val="008975EA"/>
+    <w:rPr>
+      <w:i/>
+      <w:iCs/>
+    </w:rPr>
+  </w:style>
+  <w:style w:type="character" w:styleId="Strong">
+    <w:name w:val="Strong"/>
+    <w:basedOn w:val="DefaultParagraphFont"/>
+    <w:uiPriority w:val="22"/>
+    <w:qFormat/>
+    <w:rsid w:val="008975EA"/>
+    <w:rPr>
+      <w:b/>
+      <w:bCs/>
+    </w:rPr>
+  </w:style>
 </w:styles>
 </file>
 
@@ -10079,7 +10642,7 @@
 </file>
 
 <file path=customXml/itemProps4.xml><?xml version="1.0" encoding="utf-8"?>
-<ds:datastoreItem xmlns:ds="http://schemas.openxmlformats.org/officeDocument/2006/customXml" ds:itemID="{F1CA6214-6FCE-4269-B285-9960C196FCD3}">
+<ds:datastoreItem xmlns:ds="http://schemas.openxmlformats.org/officeDocument/2006/customXml" ds:itemID="{6E59FD48-0A4E-4584-885E-597E9ADADA7A}">
   <ds:schemaRefs>
     <ds:schemaRef ds:uri="http://schemas.openxmlformats.org/officeDocument/2006/bibliography"/>
   </ds:schemaRefs>
